--- a/02-accesibilidad/slides/export/02-accesibilidad-resumen.docx
+++ b/02-accesibilidad/slides/export/02-accesibilidad-resumen.docx
@@ -6160,7 +6160,7 @@
     </w:lvl>
   </w:abstractNum>
   <w:abstractNum w:abstractNumId="990">
-    <w:nsid w:val="80b1e485"/>
+    <w:nsid w:val="60ee2554"/>
     <w:multiLevelType w:val="multilevel"/>
     <w:lvl w:ilvl="0">
       <w:numFmt w:val="bullet"/>
@@ -6241,7 +6241,7 @@
     </w:lvl>
   </w:abstractNum>
   <w:abstractNum w:abstractNumId="991">
-    <w:nsid w:val="70dc059f"/>
+    <w:nsid w:val="bc88561b"/>
     <w:multiLevelType w:val="multilevel"/>
     <w:lvl w:ilvl="0">
       <w:numFmt w:val="bullet"/>

--- a/02-accesibilidad/slides/export/02-accesibilidad-resumen.docx
+++ b/02-accesibilidad/slides/export/02-accesibilidad-resumen.docx
@@ -6160,7 +6160,7 @@
     </w:lvl>
   </w:abstractNum>
   <w:abstractNum w:abstractNumId="990">
-    <w:nsid w:val="60ee2554"/>
+    <w:nsid w:val="81da051e"/>
     <w:multiLevelType w:val="multilevel"/>
     <w:lvl w:ilvl="0">
       <w:numFmt w:val="bullet"/>
@@ -6241,7 +6241,7 @@
     </w:lvl>
   </w:abstractNum>
   <w:abstractNum w:abstractNumId="991">
-    <w:nsid w:val="bc88561b"/>
+    <w:nsid w:val="f7cb88d7"/>
     <w:multiLevelType w:val="multilevel"/>
     <w:lvl w:ilvl="0">
       <w:numFmt w:val="bullet"/>

--- a/02-accesibilidad/slides/export/02-accesibilidad-resumen.docx
+++ b/02-accesibilidad/slides/export/02-accesibilidad-resumen.docx
@@ -1880,10 +1880,10 @@
       <w:pPr>
         <w:pStyle w:val="Heading2"/>
       </w:pPr>
-      <w:bookmarkStart w:id="61" w:name="auda-a-los-usuarios"/>
+      <w:bookmarkStart w:id="61" w:name="ayuda-a-los-usuarios"/>
       <w:bookmarkEnd w:id="61"/>
       <w:r>
-        <w:t xml:space="preserve">Auda a los usuarios</w:t>
+        <w:t xml:space="preserve">Ayuda a los usuarios</w:t>
       </w:r>
     </w:p>
     <w:p>
@@ -6160,7 +6160,7 @@
     </w:lvl>
   </w:abstractNum>
   <w:abstractNum w:abstractNumId="990">
-    <w:nsid w:val="81da051e"/>
+    <w:nsid w:val="de759f7e"/>
     <w:multiLevelType w:val="multilevel"/>
     <w:lvl w:ilvl="0">
       <w:numFmt w:val="bullet"/>
@@ -6241,7 +6241,7 @@
     </w:lvl>
   </w:abstractNum>
   <w:abstractNum w:abstractNumId="991">
-    <w:nsid w:val="f7cb88d7"/>
+    <w:nsid w:val="86ee2391"/>
     <w:multiLevelType w:val="multilevel"/>
     <w:lvl w:ilvl="0">
       <w:numFmt w:val="bullet"/>

--- a/02-accesibilidad/slides/export/02-accesibilidad-resumen.docx
+++ b/02-accesibilidad/slides/export/02-accesibilidad-resumen.docx
@@ -5703,7 +5703,7 @@
         </w:numPr>
       </w:pPr>
       <w:r>
-        <w:t xml:space="preserve">Código:</w:t>
+        <w:t xml:space="preserve">Ejercicios:</w:t>
       </w:r>
     </w:p>
     <w:p>
@@ -6160,7 +6160,7 @@
     </w:lvl>
   </w:abstractNum>
   <w:abstractNum w:abstractNumId="990">
-    <w:nsid w:val="de759f7e"/>
+    <w:nsid w:val="ab35a8c2"/>
     <w:multiLevelType w:val="multilevel"/>
     <w:lvl w:ilvl="0">
       <w:numFmt w:val="bullet"/>
@@ -6241,7 +6241,7 @@
     </w:lvl>
   </w:abstractNum>
   <w:abstractNum w:abstractNumId="991">
-    <w:nsid w:val="86ee2391"/>
+    <w:nsid w:val="de344773"/>
     <w:multiLevelType w:val="multilevel"/>
     <w:lvl w:ilvl="0">
       <w:numFmt w:val="bullet"/>

--- a/02-accesibilidad/slides/export/02-accesibilidad-resumen.docx
+++ b/02-accesibilidad/slides/export/02-accesibilidad-resumen.docx
@@ -84,10 +84,118 @@
     </w:sdt>
     <w:p>
       <w:pPr>
+        <w:pStyle w:val="Heading2"/>
+      </w:pPr>
+      <w:bookmarkStart w:id="21" w:name="biblioteca-virtual-fp-2016"/>
+      <w:bookmarkEnd w:id="21"/>
+      <w:r>
+        <w:t xml:space="preserve">Biblioteca Virtual FP 2016</w:t>
+      </w:r>
+    </w:p>
+    <w:p>
+      <w:pPr>
+        <w:numPr>
+          <w:numId w:val="1001"/>
+          <w:ilvl w:val="0"/>
+        </w:numPr>
+      </w:pPr>
+      <w:r>
+        <w:rPr>
+          <w:b/>
+        </w:rPr>
+        <w:t xml:space="preserve">Código del curso</w:t>
+      </w:r>
+      <w:r>
+        <w:t xml:space="preserve">: IFC06CM16</w:t>
+      </w:r>
+    </w:p>
+    <w:p>
+      <w:pPr>
+        <w:numPr>
+          <w:numId w:val="1001"/>
+          <w:ilvl w:val="0"/>
+        </w:numPr>
+      </w:pPr>
+      <w:r>
+        <w:rPr>
+          <w:b/>
+        </w:rPr>
+        <w:t xml:space="preserve">Nombre del curso</w:t>
+      </w:r>
+      <w:r>
+        <w:t xml:space="preserve">: Diseño de interfaces Responsive Web Design usables y accesibles con Saas y Bootstrap</w:t>
+      </w:r>
+    </w:p>
+    <w:p>
+      <w:pPr>
+        <w:numPr>
+          <w:numId w:val="1001"/>
+          <w:ilvl w:val="0"/>
+        </w:numPr>
+      </w:pPr>
+      <w:r>
+        <w:rPr>
+          <w:b/>
+        </w:rPr>
+        <w:t xml:space="preserve">Autor del curso</w:t>
+      </w:r>
+      <w:r>
+        <w:t xml:space="preserve">: Adolfo Sanz De Diego</w:t>
+      </w:r>
+    </w:p>
+    <w:p>
+      <w:pPr>
+        <w:pStyle w:val="Compact"/>
+      </w:pPr>
+      <w:r>
+        <w:drawing>
+          <wp:inline>
+            <wp:extent cx="5334000" cy="1058656"/>
+            <wp:effectExtent b="0" l="0" r="0" t="0"/>
+            <wp:docPr descr="" id="1" name="Picture"/>
+            <a:graphic>
+              <a:graphicData uri="http://schemas.openxmlformats.org/drawingml/2006/picture">
+                <pic:pic>
+                  <pic:nvPicPr>
+                    <pic:cNvPr descr="../img/logo_BV_2016.jpg" id="0" name="Picture"/>
+                    <pic:cNvPicPr>
+                      <a:picLocks noChangeArrowheads="1" noChangeAspect="1"/>
+                    </pic:cNvPicPr>
+                  </pic:nvPicPr>
+                  <pic:blipFill>
+                    <a:blip r:embed="rId22"/>
+                    <a:stretch>
+                      <a:fillRect/>
+                    </a:stretch>
+                  </pic:blipFill>
+                  <pic:spPr bwMode="auto">
+                    <a:xfrm>
+                      <a:off x="0" y="0"/>
+                      <a:ext cx="5334000" cy="1058656"/>
+                    </a:xfrm>
+                    <a:prstGeom prst="rect">
+                      <a:avLst/>
+                    </a:prstGeom>
+                    <a:noFill/>
+                    <a:ln w="9525">
+                      <a:noFill/>
+                      <a:headEnd/>
+                      <a:tailEnd/>
+                    </a:ln>
+                  </pic:spPr>
+                </pic:pic>
+              </a:graphicData>
+            </a:graphic>
+          </wp:inline>
+        </w:drawing>
+      </w:r>
+    </w:p>
+    <w:p>
+      <w:pPr>
         <w:pStyle w:val="Heading1"/>
       </w:pPr>
-      <w:bookmarkStart w:id="21" w:name="el-autor"/>
-      <w:bookmarkEnd w:id="21"/>
+      <w:bookmarkStart w:id="23" w:name="el-autor"/>
+      <w:bookmarkEnd w:id="23"/>
       <w:r>
         <w:t xml:space="preserve">El autor</w:t>
       </w:r>
@@ -96,8 +204,8 @@
       <w:pPr>
         <w:pStyle w:val="Heading2"/>
       </w:pPr>
-      <w:bookmarkStart w:id="22" w:name="adolfo-sanz-de-diego"/>
-      <w:bookmarkEnd w:id="22"/>
+      <w:bookmarkStart w:id="24" w:name="adolfo-sanz-de-diego"/>
+      <w:bookmarkEnd w:id="24"/>
       <w:r>
         <w:t xml:space="preserve">Adolfo Sanz De Diego</w:t>
       </w:r>
@@ -105,7 +213,7 @@
     <w:p>
       <w:pPr>
         <w:numPr>
-          <w:numId w:val="1001"/>
+          <w:numId w:val="1002"/>
           <w:ilvl w:val="0"/>
         </w:numPr>
       </w:pPr>
@@ -128,7 +236,7 @@
     <w:p>
       <w:pPr>
         <w:numPr>
-          <w:numId w:val="1001"/>
+          <w:numId w:val="1002"/>
           <w:ilvl w:val="0"/>
         </w:numPr>
       </w:pPr>
@@ -154,7 +262,7 @@
     <w:p>
       <w:pPr>
         <w:numPr>
-          <w:numId w:val="1001"/>
+          <w:numId w:val="1002"/>
           <w:ilvl w:val="0"/>
         </w:numPr>
       </w:pPr>
@@ -178,8 +286,8 @@
       <w:pPr>
         <w:pStyle w:val="Heading2"/>
       </w:pPr>
-      <w:bookmarkStart w:id="23" w:name="algunos-proyectos"/>
-      <w:bookmarkEnd w:id="23"/>
+      <w:bookmarkStart w:id="25" w:name="algunos-proyectos"/>
+      <w:bookmarkEnd w:id="25"/>
       <w:r>
         <w:t xml:space="preserve">Algunos proyectos</w:t>
       </w:r>
@@ -187,7 +295,7 @@
     <w:p>
       <w:pPr>
         <w:numPr>
-          <w:numId w:val="1002"/>
+          <w:numId w:val="1003"/>
           <w:ilvl w:val="0"/>
         </w:numPr>
       </w:pPr>
@@ -200,7 +308,7 @@
       <w:r>
         <w:t xml:space="preserve"> </w:t>
       </w:r>
-      <w:hyperlink r:id="rId24">
+      <w:hyperlink r:id="rId26">
         <w:r>
           <w:rPr>
             <w:rStyle w:val="Hyperlink"/>
@@ -215,7 +323,7 @@
     <w:p>
       <w:pPr>
         <w:numPr>
-          <w:numId w:val="1002"/>
+          <w:numId w:val="1003"/>
           <w:ilvl w:val="0"/>
         </w:numPr>
       </w:pPr>
@@ -228,7 +336,7 @@
       <w:r>
         <w:t xml:space="preserve"> </w:t>
       </w:r>
-      <w:hyperlink r:id="rId25">
+      <w:hyperlink r:id="rId27">
         <w:r>
           <w:rPr>
             <w:rStyle w:val="Hyperlink"/>
@@ -243,7 +351,7 @@
     <w:p>
       <w:pPr>
         <w:numPr>
-          <w:numId w:val="1002"/>
+          <w:numId w:val="1003"/>
           <w:ilvl w:val="0"/>
         </w:numPr>
       </w:pPr>
@@ -256,7 +364,7 @@
       <w:r>
         <w:t xml:space="preserve"> </w:t>
       </w:r>
-      <w:hyperlink r:id="rId26">
+      <w:hyperlink r:id="rId28">
         <w:r>
           <w:rPr>
             <w:rStyle w:val="Hyperlink"/>
@@ -272,8 +380,8 @@
       <w:pPr>
         <w:pStyle w:val="Heading2"/>
       </w:pPr>
-      <w:bookmarkStart w:id="27" w:name="donde-encontrarme"/>
-      <w:bookmarkEnd w:id="27"/>
+      <w:bookmarkStart w:id="29" w:name="donde-encontrarme"/>
+      <w:bookmarkEnd w:id="29"/>
       <w:r>
         <w:t xml:space="preserve">¿Donde encontrarme?</w:t>
       </w:r>
@@ -281,7 +389,7 @@
     <w:p>
       <w:pPr>
         <w:numPr>
-          <w:numId w:val="1003"/>
+          <w:numId w:val="1004"/>
           <w:ilvl w:val="0"/>
         </w:numPr>
       </w:pPr>
@@ -302,7 +410,7 @@
       <w:pPr>
         <w:pStyle w:val="Compact"/>
         <w:numPr>
-          <w:numId w:val="1004"/>
+          <w:numId w:val="1005"/>
           <w:ilvl w:val="1"/>
         </w:numPr>
       </w:pPr>
@@ -312,7 +420,7 @@
       <w:r>
         <w:t xml:space="preserve"> </w:t>
       </w:r>
-      <w:hyperlink r:id="rId28">
+      <w:hyperlink r:id="rId30">
         <w:r>
           <w:rPr>
             <w:rStyle w:val="Hyperlink"/>
@@ -325,7 +433,7 @@
       <w:pPr>
         <w:pStyle w:val="Compact"/>
         <w:numPr>
-          <w:numId w:val="1004"/>
+          <w:numId w:val="1005"/>
           <w:ilvl w:val="1"/>
         </w:numPr>
       </w:pPr>
@@ -335,7 +443,7 @@
       <w:r>
         <w:t xml:space="preserve"> </w:t>
       </w:r>
-      <w:hyperlink r:id="rId29">
+      <w:hyperlink r:id="rId31">
         <w:r>
           <w:rPr>
             <w:rStyle w:val="Hyperlink"/>
@@ -348,7 +456,7 @@
       <w:pPr>
         <w:pStyle w:val="Compact"/>
         <w:numPr>
-          <w:numId w:val="1004"/>
+          <w:numId w:val="1005"/>
           <w:ilvl w:val="1"/>
         </w:numPr>
       </w:pPr>
@@ -358,7 +466,7 @@
       <w:r>
         <w:t xml:space="preserve"> </w:t>
       </w:r>
-      <w:hyperlink r:id="rId30">
+      <w:hyperlink r:id="rId32">
         <w:r>
           <w:rPr>
             <w:rStyle w:val="Hyperlink"/>
@@ -371,7 +479,7 @@
       <w:pPr>
         <w:pStyle w:val="Compact"/>
         <w:numPr>
-          <w:numId w:val="1004"/>
+          <w:numId w:val="1005"/>
           <w:ilvl w:val="1"/>
         </w:numPr>
       </w:pPr>
@@ -381,7 +489,7 @@
       <w:r>
         <w:t xml:space="preserve"> </w:t>
       </w:r>
-      <w:hyperlink r:id="rId31">
+      <w:hyperlink r:id="rId33">
         <w:r>
           <w:rPr>
             <w:rStyle w:val="Hyperlink"/>
@@ -394,7 +502,7 @@
       <w:pPr>
         <w:pStyle w:val="Compact"/>
         <w:numPr>
-          <w:numId w:val="1004"/>
+          <w:numId w:val="1005"/>
           <w:ilvl w:val="1"/>
         </w:numPr>
       </w:pPr>
@@ -404,7 +512,7 @@
       <w:r>
         <w:t xml:space="preserve"> </w:t>
       </w:r>
-      <w:hyperlink r:id="rId32">
+      <w:hyperlink r:id="rId34">
         <w:r>
           <w:rPr>
             <w:rStyle w:val="Hyperlink"/>
@@ -417,7 +525,7 @@
       <w:pPr>
         <w:pStyle w:val="Compact"/>
         <w:numPr>
-          <w:numId w:val="1004"/>
+          <w:numId w:val="1005"/>
           <w:ilvl w:val="1"/>
         </w:numPr>
       </w:pPr>
@@ -427,7 +535,7 @@
       <w:r>
         <w:t xml:space="preserve"> </w:t>
       </w:r>
-      <w:hyperlink r:id="rId33">
+      <w:hyperlink r:id="rId35">
         <w:r>
           <w:rPr>
             <w:rStyle w:val="Hyperlink"/>
@@ -440,8 +548,8 @@
       <w:pPr>
         <w:pStyle w:val="Heading1"/>
       </w:pPr>
-      <w:bookmarkStart w:id="34" w:name="introducción"/>
-      <w:bookmarkEnd w:id="34"/>
+      <w:bookmarkStart w:id="36" w:name="introducción"/>
+      <w:bookmarkEnd w:id="36"/>
       <w:r>
         <w:t xml:space="preserve">Introducción</w:t>
       </w:r>
@@ -450,8 +558,8 @@
       <w:pPr>
         <w:pStyle w:val="Heading2"/>
       </w:pPr>
-      <w:bookmarkStart w:id="35" w:name="objetivos"/>
-      <w:bookmarkEnd w:id="35"/>
+      <w:bookmarkStart w:id="37" w:name="objetivos"/>
+      <w:bookmarkEnd w:id="37"/>
       <w:r>
         <w:t xml:space="preserve">Objetivos</w:t>
       </w:r>
@@ -460,7 +568,7 @@
       <w:pPr>
         <w:pStyle w:val="Compact"/>
         <w:numPr>
-          <w:numId w:val="1005"/>
+          <w:numId w:val="1006"/>
           <w:ilvl w:val="0"/>
         </w:numPr>
       </w:pPr>
@@ -499,8 +607,8 @@
       <w:pPr>
         <w:pStyle w:val="Heading2"/>
       </w:pPr>
-      <w:bookmarkStart w:id="36" w:name="destinatarios"/>
-      <w:bookmarkEnd w:id="36"/>
+      <w:bookmarkStart w:id="38" w:name="destinatarios"/>
+      <w:bookmarkEnd w:id="38"/>
       <w:r>
         <w:t xml:space="preserve">Destinatarios</w:t>
       </w:r>
@@ -508,7 +616,7 @@
     <w:p>
       <w:pPr>
         <w:numPr>
-          <w:numId w:val="1006"/>
+          <w:numId w:val="1007"/>
           <w:ilvl w:val="0"/>
         </w:numPr>
       </w:pPr>
@@ -531,7 +639,7 @@
     <w:p>
       <w:pPr>
         <w:numPr>
-          <w:numId w:val="1006"/>
+          <w:numId w:val="1007"/>
           <w:ilvl w:val="0"/>
         </w:numPr>
       </w:pPr>
@@ -555,8 +663,8 @@
       <w:pPr>
         <w:pStyle w:val="Heading2"/>
       </w:pPr>
-      <w:bookmarkStart w:id="37" w:name="desarrolladores"/>
-      <w:bookmarkEnd w:id="37"/>
+      <w:bookmarkStart w:id="39" w:name="desarrolladores"/>
+      <w:bookmarkEnd w:id="39"/>
       <w:r>
         <w:t xml:space="preserve">Desarrolladores</w:t>
       </w:r>
@@ -565,7 +673,7 @@
       <w:pPr>
         <w:pStyle w:val="Compact"/>
         <w:numPr>
-          <w:numId w:val="1007"/>
+          <w:numId w:val="1008"/>
           <w:ilvl w:val="0"/>
         </w:numPr>
       </w:pPr>
@@ -589,8 +697,8 @@
       <w:pPr>
         <w:pStyle w:val="Heading2"/>
       </w:pPr>
-      <w:bookmarkStart w:id="38" w:name="w3c"/>
-      <w:bookmarkEnd w:id="38"/>
+      <w:bookmarkStart w:id="40" w:name="w3c"/>
+      <w:bookmarkEnd w:id="40"/>
       <w:r>
         <w:t xml:space="preserve">W3C</w:t>
       </w:r>
@@ -599,7 +707,7 @@
       <w:pPr>
         <w:pStyle w:val="Compact"/>
         <w:numPr>
-          <w:numId w:val="1008"/>
+          <w:numId w:val="1009"/>
           <w:ilvl w:val="0"/>
         </w:numPr>
       </w:pPr>
@@ -623,8 +731,8 @@
       <w:pPr>
         <w:pStyle w:val="Heading2"/>
       </w:pPr>
-      <w:bookmarkStart w:id="39" w:name="wai"/>
-      <w:bookmarkEnd w:id="39"/>
+      <w:bookmarkStart w:id="41" w:name="wai"/>
+      <w:bookmarkEnd w:id="41"/>
       <w:r>
         <w:t xml:space="preserve">WAI</w:t>
       </w:r>
@@ -633,7 +741,7 @@
       <w:pPr>
         <w:pStyle w:val="Compact"/>
         <w:numPr>
-          <w:numId w:val="1009"/>
+          <w:numId w:val="1010"/>
           <w:ilvl w:val="0"/>
         </w:numPr>
       </w:pPr>
@@ -660,8 +768,8 @@
       <w:pPr>
         <w:pStyle w:val="Heading2"/>
       </w:pPr>
-      <w:bookmarkStart w:id="40" w:name="wcag"/>
-      <w:bookmarkEnd w:id="40"/>
+      <w:bookmarkStart w:id="42" w:name="wcag"/>
+      <w:bookmarkEnd w:id="42"/>
       <w:r>
         <w:t xml:space="preserve">WCAG</w:t>
       </w:r>
@@ -670,7 +778,7 @@
       <w:pPr>
         <w:pStyle w:val="Compact"/>
         <w:numPr>
-          <w:numId w:val="1010"/>
+          <w:numId w:val="1011"/>
           <w:ilvl w:val="0"/>
         </w:numPr>
       </w:pPr>
@@ -697,8 +805,8 @@
       <w:pPr>
         <w:pStyle w:val="Heading3"/>
       </w:pPr>
-      <w:bookmarkStart w:id="41" w:name="wcag-1.0"/>
-      <w:bookmarkEnd w:id="41"/>
+      <w:bookmarkStart w:id="43" w:name="wcag-1.0"/>
+      <w:bookmarkEnd w:id="43"/>
       <w:r>
         <w:t xml:space="preserve">WCAG 1.0</w:t>
       </w:r>
@@ -706,7 +814,7 @@
     <w:p>
       <w:pPr>
         <w:numPr>
-          <w:numId w:val="1011"/>
+          <w:numId w:val="1012"/>
           <w:ilvl w:val="0"/>
         </w:numPr>
       </w:pPr>
@@ -729,7 +837,7 @@
     <w:p>
       <w:pPr>
         <w:numPr>
-          <w:numId w:val="1011"/>
+          <w:numId w:val="1012"/>
           <w:ilvl w:val="0"/>
         </w:numPr>
       </w:pPr>
@@ -756,7 +864,7 @@
       <w:pPr>
         <w:pStyle w:val="Compact"/>
         <w:numPr>
-          <w:numId w:val="1011"/>
+          <w:numId w:val="1012"/>
           <w:ilvl w:val="0"/>
         </w:numPr>
       </w:pPr>
@@ -768,7 +876,7 @@
       <w:pPr>
         <w:pStyle w:val="Compact"/>
         <w:numPr>
-          <w:numId w:val="1012"/>
+          <w:numId w:val="1013"/>
           <w:ilvl w:val="1"/>
         </w:numPr>
       </w:pPr>
@@ -789,7 +897,7 @@
       <w:pPr>
         <w:pStyle w:val="Compact"/>
         <w:numPr>
-          <w:numId w:val="1012"/>
+          <w:numId w:val="1013"/>
           <w:ilvl w:val="1"/>
         </w:numPr>
       </w:pPr>
@@ -810,7 +918,7 @@
       <w:pPr>
         <w:pStyle w:val="Compact"/>
         <w:numPr>
-          <w:numId w:val="1012"/>
+          <w:numId w:val="1013"/>
           <w:ilvl w:val="1"/>
         </w:numPr>
       </w:pPr>
@@ -831,8 +939,8 @@
       <w:pPr>
         <w:pStyle w:val="Heading3"/>
       </w:pPr>
-      <w:bookmarkStart w:id="42" w:name="wcag-2.0"/>
-      <w:bookmarkEnd w:id="42"/>
+      <w:bookmarkStart w:id="44" w:name="wcag-2.0"/>
+      <w:bookmarkEnd w:id="44"/>
       <w:r>
         <w:t xml:space="preserve">WCAG 2.0</w:t>
       </w:r>
@@ -840,7 +948,7 @@
     <w:p>
       <w:pPr>
         <w:numPr>
-          <w:numId w:val="1013"/>
+          <w:numId w:val="1014"/>
           <w:ilvl w:val="0"/>
         </w:numPr>
       </w:pPr>
@@ -851,7 +959,7 @@
     <w:p>
       <w:pPr>
         <w:numPr>
-          <w:numId w:val="1013"/>
+          <w:numId w:val="1014"/>
           <w:ilvl w:val="0"/>
         </w:numPr>
       </w:pPr>
@@ -874,7 +982,7 @@
     <w:p>
       <w:pPr>
         <w:numPr>
-          <w:numId w:val="1013"/>
+          <w:numId w:val="1014"/>
           <w:ilvl w:val="0"/>
         </w:numPr>
       </w:pPr>
@@ -886,8 +994,8 @@
       <w:pPr>
         <w:pStyle w:val="Heading3"/>
       </w:pPr>
-      <w:bookmarkStart w:id="43" w:name="wai-aria-1.0"/>
-      <w:bookmarkEnd w:id="43"/>
+      <w:bookmarkStart w:id="45" w:name="wai-aria-1.0"/>
+      <w:bookmarkEnd w:id="45"/>
       <w:r>
         <w:t xml:space="preserve">WAI-ARIA 1.0</w:t>
       </w:r>
@@ -895,7 +1003,7 @@
     <w:p>
       <w:pPr>
         <w:numPr>
-          <w:numId w:val="1014"/>
+          <w:numId w:val="1015"/>
           <w:ilvl w:val="0"/>
         </w:numPr>
       </w:pPr>
@@ -909,7 +1017,7 @@
     <w:p>
       <w:pPr>
         <w:numPr>
-          <w:numId w:val="1014"/>
+          <w:numId w:val="1015"/>
           <w:ilvl w:val="0"/>
         </w:numPr>
       </w:pPr>
@@ -921,8 +1029,8 @@
       <w:pPr>
         <w:pStyle w:val="Heading3"/>
       </w:pPr>
-      <w:bookmarkStart w:id="44" w:name="wcag-em-1.0"/>
-      <w:bookmarkEnd w:id="44"/>
+      <w:bookmarkStart w:id="46" w:name="wcag-em-1.0"/>
+      <w:bookmarkEnd w:id="46"/>
       <w:r>
         <w:t xml:space="preserve">WCAG-EM 1.0</w:t>
       </w:r>
@@ -930,7 +1038,7 @@
     <w:p>
       <w:pPr>
         <w:numPr>
-          <w:numId w:val="1015"/>
+          <w:numId w:val="1016"/>
           <w:ilvl w:val="0"/>
         </w:numPr>
       </w:pPr>
@@ -944,7 +1052,7 @@
     <w:p>
       <w:pPr>
         <w:numPr>
-          <w:numId w:val="1015"/>
+          <w:numId w:val="1016"/>
           <w:ilvl w:val="0"/>
         </w:numPr>
       </w:pPr>
@@ -956,8 +1064,8 @@
       <w:pPr>
         <w:pStyle w:val="Heading3"/>
       </w:pPr>
-      <w:bookmarkStart w:id="45" w:name="atag-2.0"/>
-      <w:bookmarkEnd w:id="45"/>
+      <w:bookmarkStart w:id="47" w:name="atag-2.0"/>
+      <w:bookmarkEnd w:id="47"/>
       <w:r>
         <w:t xml:space="preserve">ATAG 2.0</w:t>
       </w:r>
@@ -965,7 +1073,7 @@
     <w:p>
       <w:pPr>
         <w:numPr>
-          <w:numId w:val="1016"/>
+          <w:numId w:val="1017"/>
           <w:ilvl w:val="0"/>
         </w:numPr>
       </w:pPr>
@@ -979,7 +1087,7 @@
     <w:p>
       <w:pPr>
         <w:numPr>
-          <w:numId w:val="1016"/>
+          <w:numId w:val="1017"/>
           <w:ilvl w:val="0"/>
         </w:numPr>
       </w:pPr>
@@ -991,8 +1099,8 @@
       <w:pPr>
         <w:pStyle w:val="Heading3"/>
       </w:pPr>
-      <w:bookmarkStart w:id="46" w:name="uaag-2.0"/>
-      <w:bookmarkEnd w:id="46"/>
+      <w:bookmarkStart w:id="48" w:name="uaag-2.0"/>
+      <w:bookmarkEnd w:id="48"/>
       <w:r>
         <w:t xml:space="preserve">UAAG 2.0</w:t>
       </w:r>
@@ -1000,7 +1108,7 @@
     <w:p>
       <w:pPr>
         <w:numPr>
-          <w:numId w:val="1017"/>
+          <w:numId w:val="1018"/>
           <w:ilvl w:val="0"/>
         </w:numPr>
       </w:pPr>
@@ -1014,7 +1122,7 @@
     <w:p>
       <w:pPr>
         <w:numPr>
-          <w:numId w:val="1017"/>
+          <w:numId w:val="1018"/>
           <w:ilvl w:val="0"/>
         </w:numPr>
       </w:pPr>
@@ -1026,8 +1134,8 @@
       <w:pPr>
         <w:pStyle w:val="Heading1"/>
       </w:pPr>
-      <w:bookmarkStart w:id="47" w:name="directrices-pour"/>
-      <w:bookmarkEnd w:id="47"/>
+      <w:bookmarkStart w:id="49" w:name="directrices-pour"/>
+      <w:bookmarkEnd w:id="49"/>
       <w:r>
         <w:t xml:space="preserve">Directrices POUR</w:t>
       </w:r>
@@ -1036,8 +1144,8 @@
       <w:pPr>
         <w:pStyle w:val="Heading2"/>
       </w:pPr>
-      <w:bookmarkStart w:id="48" w:name="perceptible"/>
-      <w:bookmarkEnd w:id="48"/>
+      <w:bookmarkStart w:id="50" w:name="perceptible"/>
+      <w:bookmarkEnd w:id="50"/>
       <w:r>
         <w:t xml:space="preserve">Perceptible</w:t>
       </w:r>
@@ -1046,7 +1154,7 @@
       <w:pPr>
         <w:pStyle w:val="Compact"/>
         <w:numPr>
-          <w:numId w:val="1018"/>
+          <w:numId w:val="1019"/>
           <w:ilvl w:val="0"/>
         </w:numPr>
       </w:pPr>
@@ -1070,8 +1178,8 @@
       <w:pPr>
         <w:pStyle w:val="Heading2"/>
       </w:pPr>
-      <w:bookmarkStart w:id="49" w:name="operable"/>
-      <w:bookmarkEnd w:id="49"/>
+      <w:bookmarkStart w:id="51" w:name="operable"/>
+      <w:bookmarkEnd w:id="51"/>
       <w:r>
         <w:t xml:space="preserve">Operable</w:t>
       </w:r>
@@ -1080,7 +1188,7 @@
       <w:pPr>
         <w:pStyle w:val="Compact"/>
         <w:numPr>
-          <w:numId w:val="1019"/>
+          <w:numId w:val="1020"/>
           <w:ilvl w:val="0"/>
         </w:numPr>
       </w:pPr>
@@ -1104,8 +1212,8 @@
       <w:pPr>
         <w:pStyle w:val="Heading2"/>
       </w:pPr>
-      <w:bookmarkStart w:id="50" w:name="comprensible"/>
-      <w:bookmarkEnd w:id="50"/>
+      <w:bookmarkStart w:id="52" w:name="comprensible"/>
+      <w:bookmarkEnd w:id="52"/>
       <w:r>
         <w:t xml:space="preserve">Comprensible</w:t>
       </w:r>
@@ -1114,7 +1222,7 @@
       <w:pPr>
         <w:pStyle w:val="Compact"/>
         <w:numPr>
-          <w:numId w:val="1020"/>
+          <w:numId w:val="1021"/>
           <w:ilvl w:val="0"/>
         </w:numPr>
       </w:pPr>
@@ -1138,8 +1246,8 @@
       <w:pPr>
         <w:pStyle w:val="Heading2"/>
       </w:pPr>
-      <w:bookmarkStart w:id="51" w:name="robusto"/>
-      <w:bookmarkEnd w:id="51"/>
+      <w:bookmarkStart w:id="53" w:name="robusto"/>
+      <w:bookmarkEnd w:id="53"/>
       <w:r>
         <w:t xml:space="preserve">Robusto</w:t>
       </w:r>
@@ -1148,7 +1256,7 @@
       <w:pPr>
         <w:pStyle w:val="Compact"/>
         <w:numPr>
-          <w:numId w:val="1021"/>
+          <w:numId w:val="1022"/>
           <w:ilvl w:val="0"/>
         </w:numPr>
       </w:pPr>
@@ -1175,8 +1283,8 @@
       <w:pPr>
         <w:pStyle w:val="Heading1"/>
       </w:pPr>
-      <w:bookmarkStart w:id="52" w:name="problemas-discapacidad"/>
-      <w:bookmarkEnd w:id="52"/>
+      <w:bookmarkStart w:id="54" w:name="problemas-discapacidad"/>
+      <w:bookmarkEnd w:id="54"/>
       <w:r>
         <w:t xml:space="preserve">Problemas discapacidad</w:t>
       </w:r>
@@ -1185,8 +1293,8 @@
       <w:pPr>
         <w:pStyle w:val="Heading2"/>
       </w:pPr>
-      <w:bookmarkStart w:id="53" w:name="visual"/>
-      <w:bookmarkEnd w:id="53"/>
+      <w:bookmarkStart w:id="55" w:name="visual"/>
+      <w:bookmarkEnd w:id="55"/>
       <w:r>
         <w:t xml:space="preserve">Visual</w:t>
       </w:r>
@@ -1195,7 +1303,7 @@
       <w:pPr>
         <w:pStyle w:val="Compact"/>
         <w:numPr>
-          <w:numId w:val="1022"/>
+          <w:numId w:val="1023"/>
           <w:ilvl w:val="0"/>
         </w:numPr>
       </w:pPr>
@@ -1216,7 +1324,7 @@
       <w:pPr>
         <w:pStyle w:val="Compact"/>
         <w:numPr>
-          <w:numId w:val="1022"/>
+          <w:numId w:val="1023"/>
           <w:ilvl w:val="0"/>
         </w:numPr>
       </w:pPr>
@@ -1237,7 +1345,7 @@
       <w:pPr>
         <w:pStyle w:val="Compact"/>
         <w:numPr>
-          <w:numId w:val="1022"/>
+          <w:numId w:val="1023"/>
           <w:ilvl w:val="0"/>
         </w:numPr>
       </w:pPr>
@@ -1258,7 +1366,7 @@
       <w:pPr>
         <w:pStyle w:val="Compact"/>
         <w:numPr>
-          <w:numId w:val="1022"/>
+          <w:numId w:val="1023"/>
           <w:ilvl w:val="0"/>
         </w:numPr>
       </w:pPr>
@@ -1279,8 +1387,8 @@
       <w:pPr>
         <w:pStyle w:val="Heading2"/>
       </w:pPr>
-      <w:bookmarkStart w:id="54" w:name="auditiva"/>
-      <w:bookmarkEnd w:id="54"/>
+      <w:bookmarkStart w:id="56" w:name="auditiva"/>
+      <w:bookmarkEnd w:id="56"/>
       <w:r>
         <w:t xml:space="preserve">Auditiva</w:t>
       </w:r>
@@ -1289,7 +1397,7 @@
       <w:pPr>
         <w:pStyle w:val="Compact"/>
         <w:numPr>
-          <w:numId w:val="1023"/>
+          <w:numId w:val="1024"/>
           <w:ilvl w:val="0"/>
         </w:numPr>
       </w:pPr>
@@ -1316,7 +1424,7 @@
       <w:pPr>
         <w:pStyle w:val="Compact"/>
         <w:numPr>
-          <w:numId w:val="1023"/>
+          <w:numId w:val="1024"/>
           <w:ilvl w:val="0"/>
         </w:numPr>
       </w:pPr>
@@ -1343,7 +1451,7 @@
       <w:pPr>
         <w:pStyle w:val="Compact"/>
         <w:numPr>
-          <w:numId w:val="1023"/>
+          <w:numId w:val="1024"/>
           <w:ilvl w:val="0"/>
         </w:numPr>
       </w:pPr>
@@ -1364,7 +1472,7 @@
       <w:pPr>
         <w:pStyle w:val="Compact"/>
         <w:numPr>
-          <w:numId w:val="1023"/>
+          <w:numId w:val="1024"/>
           <w:ilvl w:val="0"/>
         </w:numPr>
       </w:pPr>
@@ -1391,8 +1499,8 @@
       <w:pPr>
         <w:pStyle w:val="Heading2"/>
       </w:pPr>
-      <w:bookmarkStart w:id="55" w:name="física"/>
-      <w:bookmarkEnd w:id="55"/>
+      <w:bookmarkStart w:id="57" w:name="física"/>
+      <w:bookmarkEnd w:id="57"/>
       <w:r>
         <w:t xml:space="preserve">Física</w:t>
       </w:r>
@@ -1401,7 +1509,7 @@
       <w:pPr>
         <w:pStyle w:val="Compact"/>
         <w:numPr>
-          <w:numId w:val="1024"/>
+          <w:numId w:val="1025"/>
           <w:ilvl w:val="0"/>
         </w:numPr>
       </w:pPr>
@@ -1422,7 +1530,7 @@
       <w:pPr>
         <w:pStyle w:val="Compact"/>
         <w:numPr>
-          <w:numId w:val="1024"/>
+          <w:numId w:val="1025"/>
           <w:ilvl w:val="0"/>
         </w:numPr>
       </w:pPr>
@@ -1443,7 +1551,7 @@
       <w:pPr>
         <w:pStyle w:val="Compact"/>
         <w:numPr>
-          <w:numId w:val="1024"/>
+          <w:numId w:val="1025"/>
           <w:ilvl w:val="0"/>
         </w:numPr>
       </w:pPr>
@@ -1464,7 +1572,7 @@
       <w:pPr>
         <w:pStyle w:val="Compact"/>
         <w:numPr>
-          <w:numId w:val="1024"/>
+          <w:numId w:val="1025"/>
           <w:ilvl w:val="0"/>
         </w:numPr>
       </w:pPr>
@@ -1491,8 +1599,8 @@
       <w:pPr>
         <w:pStyle w:val="Heading2"/>
       </w:pPr>
-      <w:bookmarkStart w:id="56" w:name="cognitiva-y-neurológica"/>
-      <w:bookmarkEnd w:id="56"/>
+      <w:bookmarkStart w:id="58" w:name="cognitiva-y-neurológica"/>
+      <w:bookmarkEnd w:id="58"/>
       <w:r>
         <w:t xml:space="preserve">Cognitiva y neurológica</w:t>
       </w:r>
@@ -1501,7 +1609,7 @@
       <w:pPr>
         <w:pStyle w:val="Compact"/>
         <w:numPr>
-          <w:numId w:val="1025"/>
+          <w:numId w:val="1026"/>
           <w:ilvl w:val="0"/>
         </w:numPr>
       </w:pPr>
@@ -1522,7 +1630,7 @@
       <w:pPr>
         <w:pStyle w:val="Compact"/>
         <w:numPr>
-          <w:numId w:val="1025"/>
+          <w:numId w:val="1026"/>
           <w:ilvl w:val="0"/>
         </w:numPr>
       </w:pPr>
@@ -1549,7 +1657,7 @@
       <w:pPr>
         <w:pStyle w:val="Compact"/>
         <w:numPr>
-          <w:numId w:val="1025"/>
+          <w:numId w:val="1026"/>
           <w:ilvl w:val="0"/>
         </w:numPr>
       </w:pPr>
@@ -1570,7 +1678,7 @@
       <w:pPr>
         <w:pStyle w:val="Compact"/>
         <w:numPr>
-          <w:numId w:val="1025"/>
+          <w:numId w:val="1026"/>
           <w:ilvl w:val="0"/>
         </w:numPr>
       </w:pPr>
@@ -1597,7 +1705,7 @@
       <w:pPr>
         <w:pStyle w:val="Compact"/>
         <w:numPr>
-          <w:numId w:val="1025"/>
+          <w:numId w:val="1026"/>
           <w:ilvl w:val="0"/>
         </w:numPr>
       </w:pPr>
@@ -1618,8 +1726,8 @@
       <w:pPr>
         <w:pStyle w:val="Heading2"/>
       </w:pPr>
-      <w:bookmarkStart w:id="57" w:name="relacionadas-con-el-envejecimiento"/>
-      <w:bookmarkEnd w:id="57"/>
+      <w:bookmarkStart w:id="59" w:name="relacionadas-con-el-envejecimiento"/>
+      <w:bookmarkEnd w:id="59"/>
       <w:r>
         <w:t xml:space="preserve">Relacionadas con el envejecimiento</w:t>
       </w:r>
@@ -1628,7 +1736,7 @@
       <w:pPr>
         <w:pStyle w:val="Compact"/>
         <w:numPr>
-          <w:numId w:val="1026"/>
+          <w:numId w:val="1027"/>
           <w:ilvl w:val="0"/>
         </w:numPr>
       </w:pPr>
@@ -1640,7 +1748,7 @@
       <w:pPr>
         <w:pStyle w:val="Compact"/>
         <w:numPr>
-          <w:numId w:val="1027"/>
+          <w:numId w:val="1028"/>
           <w:ilvl w:val="1"/>
         </w:numPr>
       </w:pPr>
@@ -1664,7 +1772,7 @@
       <w:pPr>
         <w:pStyle w:val="Compact"/>
         <w:numPr>
-          <w:numId w:val="1027"/>
+          <w:numId w:val="1028"/>
           <w:ilvl w:val="1"/>
         </w:numPr>
       </w:pPr>
@@ -1691,7 +1799,7 @@
       <w:pPr>
         <w:pStyle w:val="Compact"/>
         <w:numPr>
-          <w:numId w:val="1027"/>
+          <w:numId w:val="1028"/>
           <w:ilvl w:val="1"/>
         </w:numPr>
       </w:pPr>
@@ -1715,8 +1823,8 @@
       <w:pPr>
         <w:pStyle w:val="Heading2"/>
       </w:pPr>
-      <w:bookmarkStart w:id="58" w:name="tecnológica"/>
-      <w:bookmarkEnd w:id="58"/>
+      <w:bookmarkStart w:id="60" w:name="tecnológica"/>
+      <w:bookmarkEnd w:id="60"/>
       <w:r>
         <w:t xml:space="preserve">Tecnológica</w:t>
       </w:r>
@@ -1725,7 +1833,7 @@
       <w:pPr>
         <w:pStyle w:val="Compact"/>
         <w:numPr>
-          <w:numId w:val="1028"/>
+          <w:numId w:val="1029"/>
           <w:ilvl w:val="0"/>
         </w:numPr>
       </w:pPr>
@@ -1746,7 +1854,7 @@
       <w:pPr>
         <w:pStyle w:val="Compact"/>
         <w:numPr>
-          <w:numId w:val="1028"/>
+          <w:numId w:val="1029"/>
           <w:ilvl w:val="0"/>
         </w:numPr>
       </w:pPr>
@@ -1767,7 +1875,7 @@
       <w:pPr>
         <w:pStyle w:val="Compact"/>
         <w:numPr>
-          <w:numId w:val="1028"/>
+          <w:numId w:val="1029"/>
           <w:ilvl w:val="0"/>
         </w:numPr>
       </w:pPr>
@@ -1788,7 +1896,7 @@
       <w:pPr>
         <w:pStyle w:val="Compact"/>
         <w:numPr>
-          <w:numId w:val="1028"/>
+          <w:numId w:val="1029"/>
           <w:ilvl w:val="0"/>
         </w:numPr>
       </w:pPr>
@@ -1815,7 +1923,7 @@
       <w:pPr>
         <w:pStyle w:val="Compact"/>
         <w:numPr>
-          <w:numId w:val="1028"/>
+          <w:numId w:val="1029"/>
           <w:ilvl w:val="0"/>
         </w:numPr>
       </w:pPr>
@@ -1839,8 +1947,8 @@
       <w:pPr>
         <w:pStyle w:val="Heading1"/>
       </w:pPr>
-      <w:bookmarkStart w:id="59" w:name="imágenes-y-animaciones"/>
-      <w:bookmarkEnd w:id="59"/>
+      <w:bookmarkStart w:id="61" w:name="imágenes-y-animaciones"/>
+      <w:bookmarkEnd w:id="61"/>
       <w:r>
         <w:t xml:space="preserve">Imágenes y animaciones</w:t>
       </w:r>
@@ -1849,8 +1957,8 @@
       <w:pPr>
         <w:pStyle w:val="Heading2"/>
       </w:pPr>
-      <w:bookmarkStart w:id="60" w:name="use-el-atributo-alt"/>
-      <w:bookmarkEnd w:id="60"/>
+      <w:bookmarkStart w:id="62" w:name="use-el-atributo-alt"/>
+      <w:bookmarkEnd w:id="62"/>
       <w:r>
         <w:t xml:space="preserve">Use el atributo alt</w:t>
       </w:r>
@@ -1859,7 +1967,7 @@
       <w:pPr>
         <w:pStyle w:val="Compact"/>
         <w:numPr>
-          <w:numId w:val="1029"/>
+          <w:numId w:val="1030"/>
           <w:ilvl w:val="0"/>
         </w:numPr>
       </w:pPr>
@@ -1880,8 +1988,8 @@
       <w:pPr>
         <w:pStyle w:val="Heading2"/>
       </w:pPr>
-      <w:bookmarkStart w:id="61" w:name="ayuda-a-los-usuarios"/>
-      <w:bookmarkEnd w:id="61"/>
+      <w:bookmarkStart w:id="63" w:name="ayuda-a-los-usuarios"/>
+      <w:bookmarkEnd w:id="63"/>
       <w:r>
         <w:t xml:space="preserve">Ayuda a los usuarios</w:t>
       </w:r>
@@ -1890,7 +1998,7 @@
       <w:pPr>
         <w:pStyle w:val="Compact"/>
         <w:numPr>
-          <w:numId w:val="1030"/>
+          <w:numId w:val="1031"/>
           <w:ilvl w:val="0"/>
         </w:numPr>
       </w:pPr>
@@ -1917,7 +2025,7 @@
       <w:pPr>
         <w:pStyle w:val="Compact"/>
         <w:numPr>
-          <w:numId w:val="1031"/>
+          <w:numId w:val="1032"/>
           <w:ilvl w:val="1"/>
         </w:numPr>
       </w:pPr>
@@ -1929,7 +2037,7 @@
       <w:pPr>
         <w:pStyle w:val="Compact"/>
         <w:numPr>
-          <w:numId w:val="1031"/>
+          <w:numId w:val="1032"/>
           <w:ilvl w:val="1"/>
         </w:numPr>
       </w:pPr>
@@ -1941,7 +2049,7 @@
       <w:pPr>
         <w:pStyle w:val="Compact"/>
         <w:numPr>
-          <w:numId w:val="1031"/>
+          <w:numId w:val="1032"/>
           <w:ilvl w:val="1"/>
         </w:numPr>
       </w:pPr>
@@ -1953,7 +2061,7 @@
       <w:pPr>
         <w:pStyle w:val="Compact"/>
         <w:numPr>
-          <w:numId w:val="1031"/>
+          <w:numId w:val="1032"/>
           <w:ilvl w:val="1"/>
         </w:numPr>
       </w:pPr>
@@ -1965,7 +2073,7 @@
       <w:pPr>
         <w:pStyle w:val="Compact"/>
         <w:numPr>
-          <w:numId w:val="1031"/>
+          <w:numId w:val="1032"/>
           <w:ilvl w:val="1"/>
         </w:numPr>
       </w:pPr>
@@ -1977,8 +2085,8 @@
       <w:pPr>
         <w:pStyle w:val="Heading2"/>
       </w:pPr>
-      <w:bookmarkStart w:id="62" w:name="no-especificar-texto-alternativo"/>
-      <w:bookmarkEnd w:id="62"/>
+      <w:bookmarkStart w:id="64" w:name="no-especificar-texto-alternativo"/>
+      <w:bookmarkEnd w:id="64"/>
       <w:r>
         <w:t xml:space="preserve">No especificar texto alternativo</w:t>
       </w:r>
@@ -1986,7 +2094,7 @@
     <w:p>
       <w:pPr>
         <w:numPr>
-          <w:numId w:val="1032"/>
+          <w:numId w:val="1033"/>
           <w:ilvl w:val="0"/>
         </w:numPr>
       </w:pPr>
@@ -2003,7 +2111,7 @@
     <w:p>
       <w:pPr>
         <w:numPr>
-          <w:numId w:val="1032"/>
+          <w:numId w:val="1033"/>
           <w:ilvl w:val="0"/>
         </w:numPr>
       </w:pPr>
@@ -2024,8 +2132,8 @@
       <w:pPr>
         <w:pStyle w:val="Heading1"/>
       </w:pPr>
-      <w:bookmarkStart w:id="63" w:name="mapas-de-imagen"/>
-      <w:bookmarkEnd w:id="63"/>
+      <w:bookmarkStart w:id="65" w:name="mapas-de-imagen"/>
+      <w:bookmarkEnd w:id="65"/>
       <w:r>
         <w:t xml:space="preserve">Mapas de imagen</w:t>
       </w:r>
@@ -2034,8 +2142,8 @@
       <w:pPr>
         <w:pStyle w:val="Heading2"/>
       </w:pPr>
-      <w:bookmarkStart w:id="64" w:name="qué-son"/>
-      <w:bookmarkEnd w:id="64"/>
+      <w:bookmarkStart w:id="66" w:name="qué-son"/>
+      <w:bookmarkEnd w:id="66"/>
       <w:r>
         <w:t xml:space="preserve">¿Qué son?</w:t>
       </w:r>
@@ -2044,7 +2152,7 @@
       <w:pPr>
         <w:pStyle w:val="Compact"/>
         <w:numPr>
-          <w:numId w:val="1033"/>
+          <w:numId w:val="1034"/>
           <w:ilvl w:val="0"/>
         </w:numPr>
       </w:pPr>
@@ -2071,8 +2179,8 @@
       <w:pPr>
         <w:pStyle w:val="Heading2"/>
       </w:pPr>
-      <w:bookmarkStart w:id="65" w:name="texto-alternativo"/>
-      <w:bookmarkEnd w:id="65"/>
+      <w:bookmarkStart w:id="67" w:name="texto-alternativo"/>
+      <w:bookmarkEnd w:id="67"/>
       <w:r>
         <w:t xml:space="preserve">Texto alternativo</w:t>
       </w:r>
@@ -2080,7 +2188,7 @@
     <w:p>
       <w:pPr>
         <w:numPr>
-          <w:numId w:val="1034"/>
+          <w:numId w:val="1035"/>
           <w:ilvl w:val="0"/>
         </w:numPr>
       </w:pPr>
@@ -2103,7 +2211,7 @@
     <w:p>
       <w:pPr>
         <w:numPr>
-          <w:numId w:val="1034"/>
+          <w:numId w:val="1035"/>
           <w:ilvl w:val="0"/>
         </w:numPr>
       </w:pPr>
@@ -2139,8 +2247,8 @@
       <w:pPr>
         <w:pStyle w:val="Heading1"/>
       </w:pPr>
-      <w:bookmarkStart w:id="66" w:name="multimedia"/>
-      <w:bookmarkEnd w:id="66"/>
+      <w:bookmarkStart w:id="68" w:name="multimedia"/>
+      <w:bookmarkEnd w:id="68"/>
       <w:r>
         <w:t xml:space="preserve">Multimedia</w:t>
       </w:r>
@@ -2149,8 +2257,8 @@
       <w:pPr>
         <w:pStyle w:val="Heading2"/>
       </w:pPr>
-      <w:bookmarkStart w:id="67" w:name="poco-accesibles"/>
-      <w:bookmarkEnd w:id="67"/>
+      <w:bookmarkStart w:id="69" w:name="poco-accesibles"/>
+      <w:bookmarkEnd w:id="69"/>
       <w:r>
         <w:t xml:space="preserve">Poco accesibles</w:t>
       </w:r>
@@ -2159,7 +2267,7 @@
       <w:pPr>
         <w:pStyle w:val="Compact"/>
         <w:numPr>
-          <w:numId w:val="1035"/>
+          <w:numId w:val="1036"/>
           <w:ilvl w:val="0"/>
         </w:numPr>
       </w:pPr>
@@ -2183,8 +2291,8 @@
       <w:pPr>
         <w:pStyle w:val="Heading2"/>
       </w:pPr>
-      <w:bookmarkStart w:id="68" w:name="transcripción-y-subtítulos"/>
-      <w:bookmarkEnd w:id="68"/>
+      <w:bookmarkStart w:id="70" w:name="transcripción-y-subtítulos"/>
+      <w:bookmarkEnd w:id="70"/>
       <w:r>
         <w:t xml:space="preserve">Transcripción y subtítulos</w:t>
       </w:r>
@@ -2192,7 +2300,7 @@
     <w:p>
       <w:pPr>
         <w:numPr>
-          <w:numId w:val="1036"/>
+          <w:numId w:val="1037"/>
           <w:ilvl w:val="0"/>
         </w:numPr>
       </w:pPr>
@@ -2215,7 +2323,7 @@
     <w:p>
       <w:pPr>
         <w:numPr>
-          <w:numId w:val="1036"/>
+          <w:numId w:val="1037"/>
           <w:ilvl w:val="0"/>
         </w:numPr>
       </w:pPr>
@@ -2239,8 +2347,8 @@
       <w:pPr>
         <w:pStyle w:val="Heading2"/>
       </w:pPr>
-      <w:bookmarkStart w:id="69" w:name="youtube"/>
-      <w:bookmarkEnd w:id="69"/>
+      <w:bookmarkStart w:id="71" w:name="youtube"/>
+      <w:bookmarkEnd w:id="71"/>
       <w:r>
         <w:t xml:space="preserve">YouTube</w:t>
       </w:r>
@@ -2248,7 +2356,7 @@
     <w:p>
       <w:pPr>
         <w:numPr>
-          <w:numId w:val="1037"/>
+          <w:numId w:val="1038"/>
           <w:ilvl w:val="0"/>
         </w:numPr>
       </w:pPr>
@@ -2271,7 +2379,7 @@
     <w:p>
       <w:pPr>
         <w:numPr>
-          <w:numId w:val="1037"/>
+          <w:numId w:val="1038"/>
           <w:ilvl w:val="0"/>
         </w:numPr>
       </w:pPr>
@@ -2297,7 +2405,7 @@
     <w:p>
       <w:pPr>
         <w:numPr>
-          <w:numId w:val="1037"/>
+          <w:numId w:val="1038"/>
           <w:ilvl w:val="0"/>
         </w:numPr>
       </w:pPr>
@@ -2324,8 +2432,8 @@
       <w:pPr>
         <w:pStyle w:val="Heading1"/>
       </w:pPr>
-      <w:bookmarkStart w:id="70" w:name="enlaces"/>
-      <w:bookmarkEnd w:id="70"/>
+      <w:bookmarkStart w:id="72" w:name="enlaces"/>
+      <w:bookmarkEnd w:id="72"/>
       <w:r>
         <w:t xml:space="preserve">Enlaces</w:t>
       </w:r>
@@ -2334,8 +2442,8 @@
       <w:pPr>
         <w:pStyle w:val="Heading2"/>
       </w:pPr>
-      <w:bookmarkStart w:id="71" w:name="fuera-de-contexto"/>
-      <w:bookmarkEnd w:id="71"/>
+      <w:bookmarkStart w:id="73" w:name="fuera-de-contexto"/>
+      <w:bookmarkEnd w:id="73"/>
       <w:r>
         <w:t xml:space="preserve">Fuera de contexto</w:t>
       </w:r>
@@ -2343,7 +2451,7 @@
     <w:p>
       <w:pPr>
         <w:numPr>
-          <w:numId w:val="1038"/>
+          <w:numId w:val="1039"/>
           <w:ilvl w:val="0"/>
         </w:numPr>
       </w:pPr>
@@ -2366,7 +2474,7 @@
     <w:p>
       <w:pPr>
         <w:numPr>
-          <w:numId w:val="1038"/>
+          <w:numId w:val="1039"/>
           <w:ilvl w:val="0"/>
         </w:numPr>
       </w:pPr>
@@ -2390,8 +2498,8 @@
       <w:pPr>
         <w:pStyle w:val="Heading2"/>
       </w:pPr>
-      <w:bookmarkStart w:id="72" w:name="evitar-pincha-aquí"/>
-      <w:bookmarkEnd w:id="72"/>
+      <w:bookmarkStart w:id="74" w:name="evitar-pincha-aquí"/>
+      <w:bookmarkEnd w:id="74"/>
       <w:r>
         <w:t xml:space="preserve">Evitar "Pincha aquí"</w:t>
       </w:r>
@@ -2400,7 +2508,7 @@
       <w:pPr>
         <w:pStyle w:val="Compact"/>
         <w:numPr>
-          <w:numId w:val="1039"/>
+          <w:numId w:val="1040"/>
           <w:ilvl w:val="0"/>
         </w:numPr>
       </w:pPr>
@@ -2424,8 +2532,8 @@
       <w:pPr>
         <w:pStyle w:val="Heading2"/>
       </w:pPr>
-      <w:bookmarkStart w:id="73" w:name="tamaño"/>
-      <w:bookmarkEnd w:id="73"/>
+      <w:bookmarkStart w:id="75" w:name="tamaño"/>
+      <w:bookmarkEnd w:id="75"/>
       <w:r>
         <w:t xml:space="preserve">Tamaño</w:t>
       </w:r>
@@ -2434,7 +2542,7 @@
       <w:pPr>
         <w:pStyle w:val="Compact"/>
         <w:numPr>
-          <w:numId w:val="1040"/>
+          <w:numId w:val="1041"/>
           <w:ilvl w:val="0"/>
         </w:numPr>
       </w:pPr>
@@ -2461,8 +2569,8 @@
       <w:pPr>
         <w:pStyle w:val="Heading2"/>
       </w:pPr>
-      <w:bookmarkStart w:id="74" w:name="importancia-primer-enlace"/>
-      <w:bookmarkEnd w:id="74"/>
+      <w:bookmarkStart w:id="76" w:name="importancia-primer-enlace"/>
+      <w:bookmarkEnd w:id="76"/>
       <w:r>
         <w:t xml:space="preserve">Importancia primer enlace</w:t>
       </w:r>
@@ -2471,7 +2579,7 @@
       <w:pPr>
         <w:pStyle w:val="Compact"/>
         <w:numPr>
-          <w:numId w:val="1041"/>
+          <w:numId w:val="1042"/>
           <w:ilvl w:val="0"/>
         </w:numPr>
       </w:pPr>
@@ -2483,7 +2591,7 @@
       <w:pPr>
         <w:pStyle w:val="Compact"/>
         <w:numPr>
-          <w:numId w:val="1041"/>
+          <w:numId w:val="1042"/>
           <w:ilvl w:val="0"/>
         </w:numPr>
       </w:pPr>
@@ -2501,7 +2609,7 @@
       <w:pPr>
         <w:pStyle w:val="Compact"/>
         <w:numPr>
-          <w:numId w:val="1041"/>
+          <w:numId w:val="1042"/>
           <w:ilvl w:val="0"/>
         </w:numPr>
       </w:pPr>
@@ -2513,8 +2621,8 @@
       <w:pPr>
         <w:pStyle w:val="Heading2"/>
       </w:pPr>
-      <w:bookmarkStart w:id="75" w:name="no-enlaces-todo"/>
-      <w:bookmarkEnd w:id="75"/>
+      <w:bookmarkStart w:id="77" w:name="no-enlaces-todo"/>
+      <w:bookmarkEnd w:id="77"/>
       <w:r>
         <w:t xml:space="preserve">No enlaces todo</w:t>
       </w:r>
@@ -2523,7 +2631,7 @@
       <w:pPr>
         <w:pStyle w:val="Compact"/>
         <w:numPr>
-          <w:numId w:val="1042"/>
+          <w:numId w:val="1043"/>
           <w:ilvl w:val="0"/>
         </w:numPr>
       </w:pPr>
@@ -2535,7 +2643,7 @@
       <w:pPr>
         <w:pStyle w:val="Compact"/>
         <w:numPr>
-          <w:numId w:val="1042"/>
+          <w:numId w:val="1043"/>
           <w:ilvl w:val="0"/>
         </w:numPr>
       </w:pPr>
@@ -2559,8 +2667,8 @@
       <w:pPr>
         <w:pStyle w:val="Heading2"/>
       </w:pPr>
-      <w:bookmarkStart w:id="76" w:name="no-repitas-los-enlaces"/>
-      <w:bookmarkEnd w:id="76"/>
+      <w:bookmarkStart w:id="78" w:name="no-repitas-los-enlaces"/>
+      <w:bookmarkEnd w:id="78"/>
       <w:r>
         <w:t xml:space="preserve">No repitas los enlaces</w:t>
       </w:r>
@@ -2569,7 +2677,7 @@
       <w:pPr>
         <w:pStyle w:val="Compact"/>
         <w:numPr>
-          <w:numId w:val="1043"/>
+          <w:numId w:val="1044"/>
           <w:ilvl w:val="0"/>
         </w:numPr>
       </w:pPr>
@@ -2593,8 +2701,8 @@
       <w:pPr>
         <w:pStyle w:val="Heading2"/>
       </w:pPr>
-      <w:bookmarkStart w:id="77" w:name="mismo-idioma-página"/>
-      <w:bookmarkEnd w:id="77"/>
+      <w:bookmarkStart w:id="79" w:name="mismo-idioma-página"/>
+      <w:bookmarkEnd w:id="79"/>
       <w:r>
         <w:t xml:space="preserve">Mismo idioma página</w:t>
       </w:r>
@@ -2603,7 +2711,7 @@
       <w:pPr>
         <w:pStyle w:val="Compact"/>
         <w:numPr>
-          <w:numId w:val="1044"/>
+          <w:numId w:val="1045"/>
           <w:ilvl w:val="0"/>
         </w:numPr>
       </w:pPr>
@@ -2630,8 +2738,8 @@
       <w:pPr>
         <w:pStyle w:val="Heading2"/>
       </w:pPr>
-      <w:bookmarkStart w:id="78" w:name="comportamiento-estándar"/>
-      <w:bookmarkEnd w:id="78"/>
+      <w:bookmarkStart w:id="80" w:name="comportamiento-estándar"/>
+      <w:bookmarkEnd w:id="80"/>
       <w:r>
         <w:t xml:space="preserve">Comportamiento estándar</w:t>
       </w:r>
@@ -2640,7 +2748,7 @@
       <w:pPr>
         <w:pStyle w:val="Compact"/>
         <w:numPr>
-          <w:numId w:val="1045"/>
+          <w:numId w:val="1046"/>
           <w:ilvl w:val="0"/>
         </w:numPr>
       </w:pPr>
@@ -2658,8 +2766,8 @@
       <w:pPr>
         <w:pStyle w:val="Heading2"/>
       </w:pPr>
-      <w:bookmarkStart w:id="79" w:name="los-enlaces-son-enlaces"/>
-      <w:bookmarkEnd w:id="79"/>
+      <w:bookmarkStart w:id="81" w:name="los-enlaces-son-enlaces"/>
+      <w:bookmarkEnd w:id="81"/>
       <w:r>
         <w:t xml:space="preserve">Los enlaces son enlaces</w:t>
       </w:r>
@@ -2668,7 +2776,7 @@
       <w:pPr>
         <w:pStyle w:val="Compact"/>
         <w:numPr>
-          <w:numId w:val="1046"/>
+          <w:numId w:val="1047"/>
           <w:ilvl w:val="0"/>
         </w:numPr>
       </w:pPr>
@@ -2695,7 +2803,7 @@
       <w:pPr>
         <w:pStyle w:val="Compact"/>
         <w:numPr>
-          <w:numId w:val="1046"/>
+          <w:numId w:val="1047"/>
           <w:ilvl w:val="0"/>
         </w:numPr>
       </w:pPr>
@@ -2719,7 +2827,7 @@
       <w:pPr>
         <w:pStyle w:val="Compact"/>
         <w:numPr>
-          <w:numId w:val="1046"/>
+          <w:numId w:val="1047"/>
           <w:ilvl w:val="0"/>
         </w:numPr>
       </w:pPr>
@@ -2746,8 +2854,8 @@
       <w:pPr>
         <w:pStyle w:val="Heading2"/>
       </w:pPr>
-      <w:bookmarkStart w:id="80" w:name="no-ofusques-tus-urls"/>
-      <w:bookmarkEnd w:id="80"/>
+      <w:bookmarkStart w:id="82" w:name="no-ofusques-tus-urls"/>
+      <w:bookmarkEnd w:id="82"/>
       <w:r>
         <w:t xml:space="preserve">No ofusques tus URLs</w:t>
       </w:r>
@@ -2756,7 +2864,7 @@
       <w:pPr>
         <w:pStyle w:val="Compact"/>
         <w:numPr>
-          <w:numId w:val="1047"/>
+          <w:numId w:val="1048"/>
           <w:ilvl w:val="0"/>
         </w:numPr>
       </w:pPr>
@@ -2768,7 +2876,7 @@
       <w:pPr>
         <w:pStyle w:val="Compact"/>
         <w:numPr>
-          <w:numId w:val="1047"/>
+          <w:numId w:val="1048"/>
           <w:ilvl w:val="0"/>
         </w:numPr>
       </w:pPr>
@@ -2789,8 +2897,8 @@
       <w:pPr>
         <w:pStyle w:val="Heading2"/>
       </w:pPr>
-      <w:bookmarkStart w:id="81" w:name="comprueba-los-enlaces"/>
-      <w:bookmarkEnd w:id="81"/>
+      <w:bookmarkStart w:id="83" w:name="comprueba-los-enlaces"/>
+      <w:bookmarkEnd w:id="83"/>
       <w:r>
         <w:t xml:space="preserve">Comprueba los enlaces</w:t>
       </w:r>
@@ -2799,7 +2907,7 @@
       <w:pPr>
         <w:pStyle w:val="Compact"/>
         <w:numPr>
-          <w:numId w:val="1048"/>
+          <w:numId w:val="1049"/>
           <w:ilvl w:val="0"/>
         </w:numPr>
       </w:pPr>
@@ -2826,7 +2934,7 @@
       <w:pPr>
         <w:pStyle w:val="Compact"/>
         <w:numPr>
-          <w:numId w:val="1048"/>
+          <w:numId w:val="1049"/>
           <w:ilvl w:val="0"/>
         </w:numPr>
       </w:pPr>
@@ -2838,8 +2946,8 @@
       <w:pPr>
         <w:pStyle w:val="Heading1"/>
       </w:pPr>
-      <w:bookmarkStart w:id="82" w:name="organización-de-las-páginas"/>
-      <w:bookmarkEnd w:id="82"/>
+      <w:bookmarkStart w:id="84" w:name="organización-de-las-páginas"/>
+      <w:bookmarkEnd w:id="84"/>
       <w:r>
         <w:t xml:space="preserve">Organización de las páginas</w:t>
       </w:r>
@@ -2848,8 +2956,8 @@
       <w:pPr>
         <w:pStyle w:val="Heading2"/>
       </w:pPr>
-      <w:bookmarkStart w:id="83" w:name="elementos-estructurales"/>
-      <w:bookmarkEnd w:id="83"/>
+      <w:bookmarkStart w:id="85" w:name="elementos-estructurales"/>
+      <w:bookmarkEnd w:id="85"/>
       <w:r>
         <w:t xml:space="preserve">Elementos estructurales</w:t>
       </w:r>
@@ -2858,7 +2966,7 @@
       <w:pPr>
         <w:pStyle w:val="Compact"/>
         <w:numPr>
-          <w:numId w:val="1049"/>
+          <w:numId w:val="1050"/>
           <w:ilvl w:val="0"/>
         </w:numPr>
       </w:pPr>
@@ -2870,7 +2978,7 @@
       <w:pPr>
         <w:pStyle w:val="Compact"/>
         <w:numPr>
-          <w:numId w:val="1049"/>
+          <w:numId w:val="1050"/>
           <w:ilvl w:val="0"/>
         </w:numPr>
       </w:pPr>
@@ -2894,8 +3002,8 @@
       <w:pPr>
         <w:pStyle w:val="Heading2"/>
       </w:pPr>
-      <w:bookmarkStart w:id="84" w:name="title"/>
-      <w:bookmarkEnd w:id="84"/>
+      <w:bookmarkStart w:id="86" w:name="title"/>
+      <w:bookmarkEnd w:id="86"/>
       <w:r>
         <w:t xml:space="preserve">title</w:t>
       </w:r>
@@ -2903,7 +3011,7 @@
     <w:p>
       <w:pPr>
         <w:numPr>
-          <w:numId w:val="1050"/>
+          <w:numId w:val="1051"/>
           <w:ilvl w:val="0"/>
         </w:numPr>
       </w:pPr>
@@ -2944,7 +3052,7 @@
     <w:p>
       <w:pPr>
         <w:numPr>
-          <w:numId w:val="1050"/>
+          <w:numId w:val="1051"/>
           <w:ilvl w:val="0"/>
         </w:numPr>
       </w:pPr>
@@ -2971,7 +3079,7 @@
       <w:pPr>
         <w:pStyle w:val="Compact"/>
         <w:numPr>
-          <w:numId w:val="1050"/>
+          <w:numId w:val="1051"/>
           <w:ilvl w:val="0"/>
         </w:numPr>
       </w:pPr>
@@ -2983,69 +3091,115 @@
       <w:pPr>
         <w:pStyle w:val="Compact"/>
         <w:numPr>
+          <w:numId w:val="1052"/>
+          <w:ilvl w:val="1"/>
+        </w:numPr>
+      </w:pPr>
+      <w:r>
+        <w:t xml:space="preserve">en los</w:t>
+      </w:r>
+      <w:r>
+        <w:t xml:space="preserve"> </w:t>
+      </w:r>
+      <w:r>
+        <w:rPr>
+          <w:b/>
+        </w:rPr>
+        <w:t xml:space="preserve">marcadores de los navegadores</w:t>
+      </w:r>
+      <w:r>
+        <w:t xml:space="preserve">,</w:t>
+      </w:r>
+    </w:p>
+    <w:p>
+      <w:pPr>
+        <w:pStyle w:val="Compact"/>
+        <w:numPr>
+          <w:numId w:val="1052"/>
+          <w:ilvl w:val="1"/>
+        </w:numPr>
+      </w:pPr>
+      <w:r>
+        <w:t xml:space="preserve">en los</w:t>
+      </w:r>
+      <w:r>
+        <w:t xml:space="preserve"> </w:t>
+      </w:r>
+      <w:r>
+        <w:rPr>
+          <w:b/>
+        </w:rPr>
+        <w:t xml:space="preserve">resultados que muestran los buscadores</w:t>
+      </w:r>
+      <w:r>
+        <w:t xml:space="preserve">,</w:t>
+      </w:r>
+    </w:p>
+    <w:p>
+      <w:pPr>
+        <w:pStyle w:val="Compact"/>
+        <w:numPr>
+          <w:numId w:val="1052"/>
+          <w:ilvl w:val="1"/>
+        </w:numPr>
+      </w:pPr>
+      <w:r>
+        <w:t xml:space="preserve">y suele ser el</w:t>
+      </w:r>
+      <w:r>
+        <w:t xml:space="preserve"> </w:t>
+      </w:r>
+      <w:r>
+        <w:rPr>
+          <w:b/>
+        </w:rPr>
+        <w:t xml:space="preserve">texto que se comparte en las redes sociales</w:t>
+      </w:r>
+      <w:r>
+        <w:t xml:space="preserve">.</w:t>
+      </w:r>
+    </w:p>
+    <w:p>
+      <w:pPr>
+        <w:numPr>
           <w:numId w:val="1051"/>
-          <w:ilvl w:val="1"/>
-        </w:numPr>
-      </w:pPr>
-      <w:r>
-        <w:t xml:space="preserve">en los</w:t>
-      </w:r>
-      <w:r>
-        <w:t xml:space="preserve"> </w:t>
-      </w:r>
-      <w:r>
-        <w:rPr>
-          <w:b/>
-        </w:rPr>
-        <w:t xml:space="preserve">marcadores de los navegadores</w:t>
-      </w:r>
-      <w:r>
-        <w:t xml:space="preserve">,</w:t>
-      </w:r>
-    </w:p>
-    <w:p>
-      <w:pPr>
-        <w:pStyle w:val="Compact"/>
+          <w:ilvl w:val="0"/>
+        </w:numPr>
+      </w:pPr>
+      <w:r>
+        <w:t xml:space="preserve">El título de la página</w:t>
+      </w:r>
+      <w:r>
+        <w:t xml:space="preserve"> </w:t>
+      </w:r>
+      <w:r>
+        <w:rPr>
+          <w:b/>
+        </w:rPr>
+        <w:t xml:space="preserve">es lo primero que leen los lectores de pantalla</w:t>
+      </w:r>
+      <w:r>
+        <w:t xml:space="preserve">.</w:t>
+      </w:r>
+    </w:p>
+    <w:p>
+      <w:pPr>
         <w:numPr>
           <w:numId w:val="1051"/>
-          <w:ilvl w:val="1"/>
-        </w:numPr>
-      </w:pPr>
-      <w:r>
-        <w:t xml:space="preserve">en los</w:t>
-      </w:r>
-      <w:r>
-        <w:t xml:space="preserve"> </w:t>
-      </w:r>
-      <w:r>
-        <w:rPr>
-          <w:b/>
-        </w:rPr>
-        <w:t xml:space="preserve">resultados que muestran los buscadores</w:t>
-      </w:r>
-      <w:r>
-        <w:t xml:space="preserve">,</w:t>
-      </w:r>
-    </w:p>
-    <w:p>
-      <w:pPr>
-        <w:pStyle w:val="Compact"/>
-        <w:numPr>
-          <w:numId w:val="1051"/>
-          <w:ilvl w:val="1"/>
-        </w:numPr>
-      </w:pPr>
-      <w:r>
-        <w:t xml:space="preserve">y suele ser el</w:t>
-      </w:r>
-      <w:r>
-        <w:t xml:space="preserve"> </w:t>
-      </w:r>
-      <w:r>
-        <w:rPr>
-          <w:b/>
-        </w:rPr>
-        <w:t xml:space="preserve">texto que se comparte en las redes sociales</w:t>
+          <w:ilvl w:val="0"/>
+        </w:numPr>
+      </w:pPr>
+      <w:r>
+        <w:t xml:space="preserve">Como se lee en todas las páginas,</w:t>
+      </w:r>
+      <w:r>
+        <w:t xml:space="preserve"> </w:t>
+      </w:r>
+      <w:r>
+        <w:rPr>
+          <w:b/>
+        </w:rPr>
+        <w:t xml:space="preserve">debe ser corto y no debe ser el mismo en todas las páginas</w:t>
       </w:r>
       <w:r>
         <w:t xml:space="preserve">.</w:t>
@@ -3053,22 +3207,52 @@
     </w:p>
     <w:p>
       <w:pPr>
-        <w:numPr>
-          <w:numId w:val="1050"/>
-          <w:ilvl w:val="0"/>
-        </w:numPr>
-      </w:pPr>
-      <w:r>
-        <w:t xml:space="preserve">El título de la página</w:t>
-      </w:r>
-      <w:r>
-        <w:t xml:space="preserve"> </w:t>
-      </w:r>
-      <w:r>
-        <w:rPr>
-          <w:b/>
-        </w:rPr>
-        <w:t xml:space="preserve">es lo primero que leen los lectores de pantalla</w:t>
+        <w:pStyle w:val="Heading2"/>
+      </w:pPr>
+      <w:bookmarkStart w:id="87" w:name="encabezados"/>
+      <w:bookmarkEnd w:id="87"/>
+      <w:r>
+        <w:t xml:space="preserve">Encabezados</w:t>
+      </w:r>
+    </w:p>
+    <w:p>
+      <w:pPr>
+        <w:numPr>
+          <w:numId w:val="1053"/>
+          <w:ilvl w:val="0"/>
+        </w:numPr>
+      </w:pPr>
+      <w:r>
+        <w:t xml:space="preserve">El contenido de las páginas se tiene que estructurar con las</w:t>
+      </w:r>
+      <w:r>
+        <w:t xml:space="preserve"> </w:t>
+      </w:r>
+      <w:r>
+        <w:rPr>
+          <w:b/>
+        </w:rPr>
+        <w:t xml:space="preserve">etiquetas de encabezado &lt;h1&gt;, &lt;h2&gt;, ...</w:t>
+      </w:r>
+    </w:p>
+    <w:p>
+      <w:pPr>
+        <w:numPr>
+          <w:numId w:val="1053"/>
+          <w:ilvl w:val="0"/>
+        </w:numPr>
+      </w:pPr>
+      <w:r>
+        <w:t xml:space="preserve">La mayoría de los lectores de pantalla y algunos navegadores permiten al usuario desplazarse dentro de una página web "saltando" de un encabezado a otro encabezado, lo</w:t>
+      </w:r>
+      <w:r>
+        <w:t xml:space="preserve"> </w:t>
+      </w:r>
+      <w:r>
+        <w:rPr>
+          <w:b/>
+        </w:rPr>
+        <w:t xml:space="preserve">permite llegar de una forma más rápida a la información que se busca</w:t>
       </w:r>
       <w:r>
         <w:t xml:space="preserve">.</w:t>
@@ -3077,21 +3261,105 @@
     <w:p>
       <w:pPr>
         <w:numPr>
-          <w:numId w:val="1050"/>
-          <w:ilvl w:val="0"/>
-        </w:numPr>
-      </w:pPr>
-      <w:r>
-        <w:t xml:space="preserve">Como se lee en todas las páginas,</w:t>
-      </w:r>
-      <w:r>
-        <w:t xml:space="preserve"> </w:t>
-      </w:r>
-      <w:r>
-        <w:rPr>
-          <w:b/>
-        </w:rPr>
-        <w:t xml:space="preserve">debe ser corto y no debe ser el mismo en todas las páginas</w:t>
+          <w:numId w:val="1053"/>
+          <w:ilvl w:val="0"/>
+        </w:numPr>
+      </w:pPr>
+      <w:r>
+        <w:t xml:space="preserve">Utiliza</w:t>
+      </w:r>
+      <w:r>
+        <w:t xml:space="preserve"> </w:t>
+      </w:r>
+      <w:r>
+        <w:rPr>
+          <w:b/>
+        </w:rPr>
+        <w:t xml:space="preserve">un único encabezado &lt;h1&gt; para el título principal</w:t>
+      </w:r>
+      <w:r>
+        <w:t xml:space="preserve"> </w:t>
+      </w:r>
+      <w:r>
+        <w:t xml:space="preserve">de la página web.</w:t>
+      </w:r>
+    </w:p>
+    <w:p>
+      <w:pPr>
+        <w:numPr>
+          <w:numId w:val="1053"/>
+          <w:ilvl w:val="0"/>
+        </w:numPr>
+      </w:pPr>
+      <w:r>
+        <w:t xml:space="preserve">Utiliza</w:t>
+      </w:r>
+      <w:r>
+        <w:t xml:space="preserve"> </w:t>
+      </w:r>
+      <w:r>
+        <w:rPr>
+          <w:b/>
+        </w:rPr>
+        <w:t xml:space="preserve">diferentes encabezados &lt;h2&gt; para cada apartado principal</w:t>
+      </w:r>
+      <w:r>
+        <w:t xml:space="preserve"> </w:t>
+      </w:r>
+      <w:r>
+        <w:t xml:space="preserve">de la página.</w:t>
+      </w:r>
+    </w:p>
+    <w:p>
+      <w:pPr>
+        <w:numPr>
+          <w:numId w:val="1053"/>
+          <w:ilvl w:val="0"/>
+        </w:numPr>
+      </w:pPr>
+      <w:r>
+        <w:t xml:space="preserve">Emplea</w:t>
+      </w:r>
+      <w:r>
+        <w:t xml:space="preserve"> </w:t>
+      </w:r>
+      <w:r>
+        <w:rPr>
+          <w:b/>
+        </w:rPr>
+        <w:t xml:space="preserve">el resto de encabezados (&lt;h3&gt; ... &lt;</w:t>
+      </w:r>
+      <w:r>
+        <w:rPr>
+          <w:b/>
+        </w:rPr>
+        <w:t xml:space="preserve">6&gt;) para añadir mayor nivel de detalle</w:t>
+      </w:r>
+      <w:r>
+        <w:t xml:space="preserve"> </w:t>
+      </w:r>
+      <w:r>
+        <w:t xml:space="preserve">en la estructura de la página.</w:t>
+      </w:r>
+    </w:p>
+    <w:p>
+      <w:pPr>
+        <w:numPr>
+          <w:numId w:val="1053"/>
+          <w:ilvl w:val="0"/>
+        </w:numPr>
+      </w:pPr>
+      <w:r>
+        <w:t xml:space="preserve">Se consistente en el uso de los encabezados: por ejemplo,</w:t>
+      </w:r>
+      <w:r>
+        <w:t xml:space="preserve"> </w:t>
+      </w:r>
+      <w:r>
+        <w:rPr>
+          <w:b/>
+        </w:rPr>
+        <w:t xml:space="preserve">no pases de &lt;h2&gt; a &lt;h4&gt; sin utilizar &lt;h3&gt;</w:t>
       </w:r>
       <w:r>
         <w:t xml:space="preserve">.</w:t>
@@ -3099,52 +3367,268 @@
     </w:p>
     <w:p>
       <w:pPr>
+        <w:numPr>
+          <w:numId w:val="1053"/>
+          <w:ilvl w:val="0"/>
+        </w:numPr>
+      </w:pPr>
+      <w:r>
+        <w:t xml:space="preserve">Si no quieres que se vean los encabezados en un navegador visual,</w:t>
+      </w:r>
+      <w:r>
+        <w:t xml:space="preserve"> </w:t>
+      </w:r>
+      <w:r>
+        <w:rPr>
+          <w:b/>
+        </w:rPr>
+        <w:t xml:space="preserve">utiliza CSS para esconderlos</w:t>
+      </w:r>
+      <w:r>
+        <w:t xml:space="preserve">.</w:t>
+      </w:r>
+    </w:p>
+    <w:p>
+      <w:pPr>
+        <w:numPr>
+          <w:numId w:val="1053"/>
+          <w:ilvl w:val="0"/>
+        </w:numPr>
+      </w:pPr>
+      <w:r>
+        <w:t xml:space="preserve">Para ello,</w:t>
+      </w:r>
+      <w:r>
+        <w:t xml:space="preserve"> </w:t>
+      </w:r>
+      <w:r>
+        <w:rPr>
+          <w:b/>
+        </w:rPr>
+        <w:t xml:space="preserve">no utilices display: none;</w:t>
+      </w:r>
+      <w:r>
+        <w:t xml:space="preserve"> </w:t>
+      </w:r>
+      <w:r>
+        <w:t xml:space="preserve">si no desplaza el encabezado fuera del área de visualización con posicionamiento absoluto, por ejemplo,</w:t>
+      </w:r>
+      <w:r>
+        <w:t xml:space="preserve"> </w:t>
+      </w:r>
+      <w:r>
+        <w:rPr>
+          <w:b/>
+        </w:rPr>
+        <w:t xml:space="preserve">position: absolute; top: -500px;</w:t>
+      </w:r>
+      <w:r>
+        <w:t xml:space="preserve">.</w:t>
+      </w:r>
+    </w:p>
+    <w:p>
+      <w:pPr>
         <w:pStyle w:val="Heading2"/>
       </w:pPr>
-      <w:bookmarkStart w:id="85" w:name="encabezados"/>
-      <w:bookmarkEnd w:id="85"/>
-      <w:r>
-        <w:t xml:space="preserve">Encabezados</w:t>
-      </w:r>
-    </w:p>
-    <w:p>
-      <w:pPr>
-        <w:numPr>
-          <w:numId w:val="1052"/>
-          <w:ilvl w:val="0"/>
-        </w:numPr>
-      </w:pPr>
-      <w:r>
-        <w:t xml:space="preserve">El contenido de las páginas se tiene que estructurar con las</w:t>
-      </w:r>
-      <w:r>
-        <w:t xml:space="preserve"> </w:t>
-      </w:r>
-      <w:r>
-        <w:rPr>
-          <w:b/>
-        </w:rPr>
-        <w:t xml:space="preserve">etiquetas de encabezado &lt;h1&gt;, &lt;h2&gt;, ...</w:t>
-      </w:r>
-    </w:p>
-    <w:p>
-      <w:pPr>
-        <w:numPr>
-          <w:numId w:val="1052"/>
-          <w:ilvl w:val="0"/>
-        </w:numPr>
-      </w:pPr>
-      <w:r>
-        <w:t xml:space="preserve">La mayoría de los lectores de pantalla y algunos navegadores permiten al usuario desplazarse dentro de una página web "saltando" de un encabezado a otro encabezado, lo</w:t>
-      </w:r>
-      <w:r>
-        <w:t xml:space="preserve"> </w:t>
-      </w:r>
-      <w:r>
-        <w:rPr>
-          <w:b/>
-        </w:rPr>
-        <w:t xml:space="preserve">permite llegar de una forma más rápida a la información que se busca</w:t>
+      <w:bookmarkStart w:id="88" w:name="maquetación"/>
+      <w:bookmarkEnd w:id="88"/>
+      <w:r>
+        <w:t xml:space="preserve">Maquetación</w:t>
+      </w:r>
+    </w:p>
+    <w:p>
+      <w:pPr>
+        <w:numPr>
+          <w:numId w:val="1054"/>
+          <w:ilvl w:val="0"/>
+        </w:numPr>
+      </w:pPr>
+      <w:r>
+        <w:t xml:space="preserve">Muchos desarrolladores de páginas web emplean las etiquetas &lt;div&gt; y &lt;span&gt; para definir encabezados de sección y estructurar el contenido, sin embargo, estas etiquetas</w:t>
+      </w:r>
+      <w:r>
+        <w:t xml:space="preserve"> </w:t>
+      </w:r>
+      <w:r>
+        <w:rPr>
+          <w:b/>
+        </w:rPr>
+        <w:t xml:space="preserve">&lt;div&gt; y &lt;span&gt; no proporcionan contenido semántico</w:t>
+      </w:r>
+      <w:r>
+        <w:t xml:space="preserve">, por lo que se debe evitar su uso.</w:t>
+      </w:r>
+    </w:p>
+    <w:p>
+      <w:pPr>
+        <w:numPr>
+          <w:numId w:val="1054"/>
+          <w:ilvl w:val="0"/>
+        </w:numPr>
+      </w:pPr>
+      <w:r>
+        <w:t xml:space="preserve">En una página web</w:t>
+      </w:r>
+      <w:r>
+        <w:t xml:space="preserve"> </w:t>
+      </w:r>
+      <w:r>
+        <w:rPr>
+          <w:b/>
+        </w:rPr>
+        <w:t xml:space="preserve">nunca se deben utilizar las tablas para maquetar</w:t>
+      </w:r>
+      <w:r>
+        <w:t xml:space="preserve">, ya que suponen un grave problema de accesibilidad.</w:t>
+      </w:r>
+    </w:p>
+    <w:p>
+      <w:pPr>
+        <w:pStyle w:val="Heading2"/>
+      </w:pPr>
+      <w:bookmarkStart w:id="89" w:name="html5"/>
+      <w:bookmarkEnd w:id="89"/>
+      <w:r>
+        <w:t xml:space="preserve">HTML5</w:t>
+      </w:r>
+    </w:p>
+    <w:p>
+      <w:pPr>
+        <w:pStyle w:val="Compact"/>
+        <w:numPr>
+          <w:numId w:val="1055"/>
+          <w:ilvl w:val="0"/>
+        </w:numPr>
+      </w:pPr>
+      <w:r>
+        <w:t xml:space="preserve">Sin perder de vista todo lo mencionado anteriormente,</w:t>
+      </w:r>
+      <w:r>
+        <w:t xml:space="preserve"> </w:t>
+      </w:r>
+      <w:r>
+        <w:rPr>
+          <w:b/>
+        </w:rPr>
+        <w:t xml:space="preserve">se pueden empezar a usar las nuevas etiquetas semánticas y estructurales de HTML5</w:t>
+      </w:r>
+      <w:r>
+        <w:t xml:space="preserve">: &lt;header&gt;, &lt;hgroup&gt;, &lt;nav&gt;, &lt;article&gt;, &lt;aside&gt; o &lt;footer&gt;.</w:t>
+      </w:r>
+    </w:p>
+    <w:p>
+      <w:pPr>
+        <w:pStyle w:val="Heading2"/>
+      </w:pPr>
+      <w:bookmarkStart w:id="90" w:name="header"/>
+      <w:bookmarkEnd w:id="90"/>
+      <w:r>
+        <w:t xml:space="preserve">header</w:t>
+      </w:r>
+    </w:p>
+    <w:p>
+      <w:pPr>
+        <w:numPr>
+          <w:numId w:val="1056"/>
+          <w:ilvl w:val="0"/>
+        </w:numPr>
+      </w:pPr>
+      <w:r>
+        <w:t xml:space="preserve">La etiqueta</w:t>
+      </w:r>
+      <w:r>
+        <w:t xml:space="preserve"> </w:t>
+      </w:r>
+      <w:r>
+        <w:rPr>
+          <w:b/>
+        </w:rPr>
+        <w:t xml:space="preserve">&lt;header&gt; se usa para marcar un grupo de elementos de introducción o de navegación</w:t>
+      </w:r>
+      <w:r>
+        <w:t xml:space="preserve"> </w:t>
+      </w:r>
+      <w:r>
+        <w:t xml:space="preserve">dentro de una sección o documento.</w:t>
+      </w:r>
+    </w:p>
+    <w:p>
+      <w:pPr>
+        <w:numPr>
+          <w:numId w:val="1056"/>
+          <w:ilvl w:val="0"/>
+        </w:numPr>
+      </w:pPr>
+      <w:r>
+        <w:t xml:space="preserve">El uso de la etiqueta</w:t>
+      </w:r>
+      <w:r>
+        <w:t xml:space="preserve"> </w:t>
+      </w:r>
+      <w:r>
+        <w:rPr>
+          <w:b/>
+        </w:rPr>
+        <w:t xml:space="preserve">&lt;header&gt; no está restringido a una por documento</w:t>
+      </w:r>
+      <w:r>
+        <w:t xml:space="preserve">:</w:t>
+      </w:r>
+    </w:p>
+    <w:p>
+      <w:pPr>
+        <w:pStyle w:val="Heading2"/>
+      </w:pPr>
+      <w:bookmarkStart w:id="91" w:name="hgroup"/>
+      <w:bookmarkEnd w:id="91"/>
+      <w:r>
+        <w:t xml:space="preserve">hgroup</w:t>
+      </w:r>
+    </w:p>
+    <w:p>
+      <w:pPr>
+        <w:numPr>
+          <w:numId w:val="1057"/>
+          <w:ilvl w:val="0"/>
+        </w:numPr>
+      </w:pPr>
+      <w:r>
+        <w:t xml:space="preserve">La etiqueta</w:t>
+      </w:r>
+      <w:r>
+        <w:t xml:space="preserve"> </w:t>
+      </w:r>
+      <w:r>
+        <w:rPr>
+          <w:b/>
+        </w:rPr>
+        <w:t xml:space="preserve">&lt;hgroup&gt; se usa para agrupar un conjunto de elementos de encabezado</w:t>
+      </w:r>
+      <w:r>
+        <w:t xml:space="preserve"> </w:t>
+      </w:r>
+      <w:r>
+        <w:t xml:space="preserve">(&lt;h1&gt;–&lt;h6&gt;).</w:t>
+      </w:r>
+    </w:p>
+    <w:p>
+      <w:pPr>
+        <w:numPr>
+          <w:numId w:val="1057"/>
+          <w:ilvl w:val="0"/>
+        </w:numPr>
+      </w:pPr>
+      <w:r>
+        <w:t xml:space="preserve">El uso más típico de esta etiqueta es para</w:t>
+      </w:r>
+      <w:r>
+        <w:t xml:space="preserve"> </w:t>
+      </w:r>
+      <w:r>
+        <w:rPr>
+          <w:b/>
+        </w:rPr>
+        <w:t xml:space="preserve">agrupar el título de la página con su eslogan</w:t>
       </w:r>
       <w:r>
         <w:t xml:space="preserve">.</w:t>
@@ -3152,22 +3636,32 @@
     </w:p>
     <w:p>
       <w:pPr>
-        <w:numPr>
-          <w:numId w:val="1052"/>
-          <w:ilvl w:val="0"/>
-        </w:numPr>
-      </w:pPr>
-      <w:r>
-        <w:t xml:space="preserve">Utiliza</w:t>
-      </w:r>
-      <w:r>
-        <w:t xml:space="preserve"> </w:t>
-      </w:r>
-      <w:r>
-        <w:rPr>
-          <w:b/>
-        </w:rPr>
-        <w:t xml:space="preserve">un único encabezado &lt;h1&gt; para el título principal</w:t>
+        <w:pStyle w:val="Heading2"/>
+      </w:pPr>
+      <w:bookmarkStart w:id="92" w:name="nav"/>
+      <w:bookmarkEnd w:id="92"/>
+      <w:r>
+        <w:t xml:space="preserve">nav</w:t>
+      </w:r>
+    </w:p>
+    <w:p>
+      <w:pPr>
+        <w:numPr>
+          <w:numId w:val="1058"/>
+          <w:ilvl w:val="0"/>
+        </w:numPr>
+      </w:pPr>
+      <w:r>
+        <w:t xml:space="preserve">La etiqueta</w:t>
+      </w:r>
+      <w:r>
+        <w:t xml:space="preserve"> </w:t>
+      </w:r>
+      <w:r>
+        <w:rPr>
+          <w:b/>
+        </w:rPr>
+        <w:t xml:space="preserve">&lt;nav&gt; se usa para marcar la navegación</w:t>
       </w:r>
       <w:r>
         <w:t xml:space="preserve"> </w:t>
@@ -3179,79 +3673,296 @@
     <w:p>
       <w:pPr>
         <w:numPr>
-          <w:numId w:val="1052"/>
-          <w:ilvl w:val="0"/>
-        </w:numPr>
-      </w:pPr>
-      <w:r>
-        <w:t xml:space="preserve">Utiliza</w:t>
-      </w:r>
-      <w:r>
-        <w:t xml:space="preserve"> </w:t>
-      </w:r>
-      <w:r>
-        <w:rPr>
-          <w:b/>
-        </w:rPr>
-        <w:t xml:space="preserve">diferentes encabezados &lt;h2&gt; para cada apartado principal</w:t>
-      </w:r>
-      <w:r>
-        <w:t xml:space="preserve"> </w:t>
-      </w:r>
-      <w:r>
-        <w:t xml:space="preserve">de la página.</w:t>
-      </w:r>
-    </w:p>
-    <w:p>
-      <w:pPr>
-        <w:numPr>
-          <w:numId w:val="1052"/>
-          <w:ilvl w:val="0"/>
-        </w:numPr>
-      </w:pPr>
-      <w:r>
-        <w:t xml:space="preserve">Emplea</w:t>
-      </w:r>
-      <w:r>
-        <w:t xml:space="preserve"> </w:t>
-      </w:r>
-      <w:r>
-        <w:rPr>
-          <w:b/>
-        </w:rPr>
-        <w:t xml:space="preserve">el resto de encabezados (&lt;h3&gt; ... &lt;</w:t>
-      </w:r>
-      <w:r>
-        <w:rPr>
-          <w:b/>
-        </w:rPr>
-        <w:t xml:space="preserve">6&gt;) para añadir mayor nivel de detalle</w:t>
-      </w:r>
-      <w:r>
-        <w:t xml:space="preserve"> </w:t>
-      </w:r>
-      <w:r>
-        <w:t xml:space="preserve">en la estructura de la página.</w:t>
-      </w:r>
-    </w:p>
-    <w:p>
-      <w:pPr>
-        <w:numPr>
-          <w:numId w:val="1052"/>
-          <w:ilvl w:val="0"/>
-        </w:numPr>
-      </w:pPr>
-      <w:r>
-        <w:t xml:space="preserve">Se consistente en el uso de los encabezados: por ejemplo,</w:t>
-      </w:r>
-      <w:r>
-        <w:t xml:space="preserve"> </w:t>
-      </w:r>
-      <w:r>
-        <w:rPr>
-          <w:b/>
-        </w:rPr>
-        <w:t xml:space="preserve">no pases de &lt;h2&gt; a &lt;h4&gt; sin utilizar &lt;h3&gt;</w:t>
+          <w:numId w:val="1058"/>
+          <w:ilvl w:val="0"/>
+        </w:numPr>
+      </w:pPr>
+      <w:r>
+        <w:t xml:space="preserve">Esta etiqueta</w:t>
+      </w:r>
+      <w:r>
+        <w:t xml:space="preserve"> </w:t>
+      </w:r>
+      <w:r>
+        <w:rPr>
+          <w:b/>
+        </w:rPr>
+        <w:t xml:space="preserve">no debe ser usada para marcar todos los grupos de enlaces</w:t>
+      </w:r>
+      <w:r>
+        <w:t xml:space="preserve">, únicamente los bloques principales de navegación por la página.</w:t>
+      </w:r>
+    </w:p>
+    <w:p>
+      <w:pPr>
+        <w:pStyle w:val="Heading2"/>
+      </w:pPr>
+      <w:bookmarkStart w:id="93" w:name="article"/>
+      <w:bookmarkEnd w:id="93"/>
+      <w:r>
+        <w:t xml:space="preserve">article</w:t>
+      </w:r>
+    </w:p>
+    <w:p>
+      <w:pPr>
+        <w:numPr>
+          <w:numId w:val="1059"/>
+          <w:ilvl w:val="0"/>
+        </w:numPr>
+      </w:pPr>
+      <w:r>
+        <w:t xml:space="preserve">La etiqueta</w:t>
+      </w:r>
+      <w:r>
+        <w:t xml:space="preserve"> </w:t>
+      </w:r>
+      <w:r>
+        <w:rPr>
+          <w:b/>
+        </w:rPr>
+        <w:t xml:space="preserve">&lt;article&gt; se usa para marcar contenido independiente que tendría sentido fuera del contexto de la página actual y que podría sindicarse</w:t>
+      </w:r>
+      <w:r>
+        <w:t xml:space="preserve">, por ejemplo: una noticia, un artículo en un blog o un comentario.</w:t>
+      </w:r>
+    </w:p>
+    <w:p>
+      <w:pPr>
+        <w:numPr>
+          <w:numId w:val="1059"/>
+          <w:ilvl w:val="0"/>
+        </w:numPr>
+      </w:pPr>
+      <w:r>
+        <w:t xml:space="preserve">Normalmente un &lt;article&gt; podrá además tener de su propio contenido, también una cabecera (&lt;header&gt;) y posiblemente un pie (&lt;footer&gt;).</w:t>
+      </w:r>
+    </w:p>
+    <w:p>
+      <w:pPr>
+        <w:pStyle w:val="Heading2"/>
+      </w:pPr>
+      <w:bookmarkStart w:id="94" w:name="section"/>
+      <w:bookmarkEnd w:id="94"/>
+      <w:r>
+        <w:t xml:space="preserve">section</w:t>
+      </w:r>
+    </w:p>
+    <w:p>
+      <w:pPr>
+        <w:numPr>
+          <w:numId w:val="1060"/>
+          <w:ilvl w:val="0"/>
+        </w:numPr>
+      </w:pPr>
+      <w:r>
+        <w:t xml:space="preserve">La etiqueta</w:t>
+      </w:r>
+      <w:r>
+        <w:t xml:space="preserve"> </w:t>
+      </w:r>
+      <w:r>
+        <w:rPr>
+          <w:b/>
+        </w:rPr>
+        <w:t xml:space="preserve">&lt;section&gt; se usa para marcar una sección genérica</w:t>
+      </w:r>
+      <w:r>
+        <w:t xml:space="preserve"> </w:t>
+      </w:r>
+      <w:r>
+        <w:t xml:space="preserve">de un documento o aplicación, típicamente con un encabezado (&lt;header&gt;).</w:t>
+      </w:r>
+    </w:p>
+    <w:p>
+      <w:pPr>
+        <w:numPr>
+          <w:numId w:val="1060"/>
+          <w:ilvl w:val="0"/>
+        </w:numPr>
+      </w:pPr>
+      <w:r>
+        <w:t xml:space="preserve">Sólo se debería usar &lt;section&gt; para contenido independiente al que se podría poner un encabezado y que no sea susceptible de ir marcado con &lt;article&gt;, &lt;aside&gt; o &lt;nav&gt;.</w:t>
+      </w:r>
+    </w:p>
+    <w:p>
+      <w:pPr>
+        <w:pStyle w:val="Heading2"/>
+      </w:pPr>
+      <w:bookmarkStart w:id="95" w:name="aside"/>
+      <w:bookmarkEnd w:id="95"/>
+      <w:r>
+        <w:t xml:space="preserve">aside</w:t>
+      </w:r>
+    </w:p>
+    <w:p>
+      <w:pPr>
+        <w:pStyle w:val="Compact"/>
+        <w:numPr>
+          <w:numId w:val="1061"/>
+          <w:ilvl w:val="0"/>
+        </w:numPr>
+      </w:pPr>
+      <w:r>
+        <w:t xml:space="preserve">La etiqueta</w:t>
+      </w:r>
+      <w:r>
+        <w:t xml:space="preserve"> </w:t>
+      </w:r>
+      <w:r>
+        <w:rPr>
+          <w:b/>
+        </w:rPr>
+        <w:t xml:space="preserve">&lt;aside&gt; se usa para marcar un trozo de contenido que está relacionado con el contenido de la página web, pero que no es parte del mismo</w:t>
+      </w:r>
+      <w:r>
+        <w:t xml:space="preserve">. Ejemplos de uso serían: glosario de términos, grupos de enlaces a páginas relacionadas, barras laterales, ...</w:t>
+      </w:r>
+    </w:p>
+    <w:p>
+      <w:pPr>
+        <w:pStyle w:val="Heading2"/>
+      </w:pPr>
+      <w:bookmarkStart w:id="96" w:name="footer"/>
+      <w:bookmarkEnd w:id="96"/>
+      <w:r>
+        <w:t xml:space="preserve">footer</w:t>
+      </w:r>
+    </w:p>
+    <w:p>
+      <w:pPr>
+        <w:pStyle w:val="Compact"/>
+        <w:numPr>
+          <w:numId w:val="1062"/>
+          <w:ilvl w:val="0"/>
+        </w:numPr>
+      </w:pPr>
+      <w:r>
+        <w:t xml:space="preserve">La etiqueta</w:t>
+      </w:r>
+      <w:r>
+        <w:t xml:space="preserve"> </w:t>
+      </w:r>
+      <w:r>
+        <w:rPr>
+          <w:b/>
+        </w:rPr>
+        <w:t xml:space="preserve">&lt;footer&gt; se usa para marcar el pie de una sección o documento</w:t>
+      </w:r>
+      <w:r>
+        <w:t xml:space="preserve"> </w:t>
+      </w:r>
+      <w:r>
+        <w:t xml:space="preserve">y que contiene información sobre el mismo como el autor, licencia, términos de uso, ...</w:t>
+      </w:r>
+    </w:p>
+    <w:p>
+      <w:pPr>
+        <w:pStyle w:val="Heading1"/>
+      </w:pPr>
+      <w:bookmarkStart w:id="97" w:name="figuras-y-diagramas"/>
+      <w:bookmarkEnd w:id="97"/>
+      <w:r>
+        <w:t xml:space="preserve">Figuras y diagramas</w:t>
+      </w:r>
+    </w:p>
+    <w:p>
+      <w:pPr>
+        <w:pStyle w:val="Heading2"/>
+      </w:pPr>
+      <w:bookmarkStart w:id="98" w:name="longdesc"/>
+      <w:bookmarkEnd w:id="98"/>
+      <w:r>
+        <w:t xml:space="preserve">longdesc</w:t>
+      </w:r>
+    </w:p>
+    <w:p>
+      <w:pPr>
+        <w:pStyle w:val="Compact"/>
+        <w:numPr>
+          <w:numId w:val="1063"/>
+          <w:ilvl w:val="0"/>
+        </w:numPr>
+      </w:pPr>
+      <w:r>
+        <w:t xml:space="preserve">Nos podemos encontrar con el caso de tener una imagen a la que haya que asociarle un texto alternativo, pero dicho</w:t>
+      </w:r>
+      <w:r>
+        <w:t xml:space="preserve"> </w:t>
+      </w:r>
+      <w:r>
+        <w:rPr>
+          <w:b/>
+        </w:rPr>
+        <w:t xml:space="preserve">texto sea excesivamente largo</w:t>
+      </w:r>
+      <w:r>
+        <w:t xml:space="preserve">, para esas ocasiones está el atributo longdesc.</w:t>
+      </w:r>
+    </w:p>
+    <w:p>
+      <w:pPr>
+        <w:pStyle w:val="Heading1"/>
+      </w:pPr>
+      <w:bookmarkStart w:id="99" w:name="scripts"/>
+      <w:bookmarkEnd w:id="99"/>
+      <w:r>
+        <w:t xml:space="preserve">Scripts</w:t>
+      </w:r>
+    </w:p>
+    <w:p>
+      <w:pPr>
+        <w:pStyle w:val="Heading2"/>
+      </w:pPr>
+      <w:bookmarkStart w:id="100" w:name="poco-accesibles-1"/>
+      <w:bookmarkEnd w:id="100"/>
+      <w:r>
+        <w:t xml:space="preserve">Poco accesibles</w:t>
+      </w:r>
+    </w:p>
+    <w:p>
+      <w:pPr>
+        <w:numPr>
+          <w:numId w:val="1064"/>
+          <w:ilvl w:val="0"/>
+        </w:numPr>
+      </w:pPr>
+      <w:r>
+        <w:t xml:space="preserve">Algunos de los navegadores que emplean las personas discapacitadas</w:t>
+      </w:r>
+      <w:r>
+        <w:t xml:space="preserve"> </w:t>
+      </w:r>
+      <w:r>
+        <w:rPr>
+          <w:b/>
+        </w:rPr>
+        <w:t xml:space="preserve">no son capaces de interpretar el código de JavaScript</w:t>
+      </w:r>
+      <w:r>
+        <w:t xml:space="preserve"> </w:t>
+      </w:r>
+      <w:r>
+        <w:t xml:space="preserve">o algunos elementos multimedia como applets u objetos que requieren de un plug-in.</w:t>
+      </w:r>
+    </w:p>
+    <w:p>
+      <w:pPr>
+        <w:numPr>
+          <w:numId w:val="1064"/>
+          <w:ilvl w:val="0"/>
+        </w:numPr>
+      </w:pPr>
+      <w:r>
+        <w:t xml:space="preserve">Por regla general,</w:t>
+      </w:r>
+      <w:r>
+        <w:t xml:space="preserve"> </w:t>
+      </w:r>
+      <w:r>
+        <w:rPr>
+          <w:b/>
+        </w:rPr>
+        <w:t xml:space="preserve">el HTML Dinámico no funcionará con un navegador no visual y no será accesible</w:t>
       </w:r>
       <w:r>
         <w:t xml:space="preserve">.</w:t>
@@ -3260,21 +3971,21 @@
     <w:p>
       <w:pPr>
         <w:numPr>
-          <w:numId w:val="1052"/>
-          <w:ilvl w:val="0"/>
-        </w:numPr>
-      </w:pPr>
-      <w:r>
-        <w:t xml:space="preserve">Si no quieres que se vean los encabezados en un navegador visual,</w:t>
-      </w:r>
-      <w:r>
-        <w:t xml:space="preserve"> </w:t>
-      </w:r>
-      <w:r>
-        <w:rPr>
-          <w:b/>
-        </w:rPr>
-        <w:t xml:space="preserve">utiliza CSS para esconderlos</w:t>
+          <w:numId w:val="1064"/>
+          <w:ilvl w:val="0"/>
+        </w:numPr>
+      </w:pPr>
+      <w:r>
+        <w:t xml:space="preserve">La solución es lograr que una página web funcione correctamente</w:t>
+      </w:r>
+      <w:r>
+        <w:t xml:space="preserve"> </w:t>
+      </w:r>
+      <w:r>
+        <w:rPr>
+          <w:b/>
+        </w:rPr>
+        <w:t xml:space="preserve">sin necesidad de tener que ejecutar el código JavaScript</w:t>
       </w:r>
       <w:r>
         <w:t xml:space="preserve">.</w:t>
@@ -3282,613 +3993,10 @@
     </w:p>
     <w:p>
       <w:pPr>
-        <w:numPr>
-          <w:numId w:val="1052"/>
-          <w:ilvl w:val="0"/>
-        </w:numPr>
-      </w:pPr>
-      <w:r>
-        <w:t xml:space="preserve">Para ello,</w:t>
-      </w:r>
-      <w:r>
-        <w:t xml:space="preserve"> </w:t>
-      </w:r>
-      <w:r>
-        <w:rPr>
-          <w:b/>
-        </w:rPr>
-        <w:t xml:space="preserve">no utilices display: none;</w:t>
-      </w:r>
-      <w:r>
-        <w:t xml:space="preserve"> </w:t>
-      </w:r>
-      <w:r>
-        <w:t xml:space="preserve">si no desplaza el encabezado fuera del área de visualización con posicionamiento absoluto, por ejemplo,</w:t>
-      </w:r>
-      <w:r>
-        <w:t xml:space="preserve"> </w:t>
-      </w:r>
-      <w:r>
-        <w:rPr>
-          <w:b/>
-        </w:rPr>
-        <w:t xml:space="preserve">position: absolute; top: -500px;</w:t>
-      </w:r>
-      <w:r>
-        <w:t xml:space="preserve">.</w:t>
-      </w:r>
-    </w:p>
-    <w:p>
-      <w:pPr>
         <w:pStyle w:val="Heading2"/>
       </w:pPr>
-      <w:bookmarkStart w:id="86" w:name="maquetación"/>
-      <w:bookmarkEnd w:id="86"/>
-      <w:r>
-        <w:t xml:space="preserve">Maquetación</w:t>
-      </w:r>
-    </w:p>
-    <w:p>
-      <w:pPr>
-        <w:numPr>
-          <w:numId w:val="1053"/>
-          <w:ilvl w:val="0"/>
-        </w:numPr>
-      </w:pPr>
-      <w:r>
-        <w:t xml:space="preserve">Muchos desarrolladores de páginas web emplean las etiquetas &lt;div&gt; y &lt;span&gt; para definir encabezados de sección y estructurar el contenido, sin embargo, estas etiquetas</w:t>
-      </w:r>
-      <w:r>
-        <w:t xml:space="preserve"> </w:t>
-      </w:r>
-      <w:r>
-        <w:rPr>
-          <w:b/>
-        </w:rPr>
-        <w:t xml:space="preserve">&lt;div&gt; y &lt;span&gt; no proporcionan contenido semántico</w:t>
-      </w:r>
-      <w:r>
-        <w:t xml:space="preserve">, por lo que se debe evitar su uso.</w:t>
-      </w:r>
-    </w:p>
-    <w:p>
-      <w:pPr>
-        <w:numPr>
-          <w:numId w:val="1053"/>
-          <w:ilvl w:val="0"/>
-        </w:numPr>
-      </w:pPr>
-      <w:r>
-        <w:t xml:space="preserve">En una página web</w:t>
-      </w:r>
-      <w:r>
-        <w:t xml:space="preserve"> </w:t>
-      </w:r>
-      <w:r>
-        <w:rPr>
-          <w:b/>
-        </w:rPr>
-        <w:t xml:space="preserve">nunca se deben utilizar las tablas para maquetar</w:t>
-      </w:r>
-      <w:r>
-        <w:t xml:space="preserve">, ya que suponen un grave problema de accesibilidad.</w:t>
-      </w:r>
-    </w:p>
-    <w:p>
-      <w:pPr>
-        <w:pStyle w:val="Heading2"/>
-      </w:pPr>
-      <w:bookmarkStart w:id="87" w:name="html5"/>
-      <w:bookmarkEnd w:id="87"/>
-      <w:r>
-        <w:t xml:space="preserve">HTML5</w:t>
-      </w:r>
-    </w:p>
-    <w:p>
-      <w:pPr>
-        <w:pStyle w:val="Compact"/>
-        <w:numPr>
-          <w:numId w:val="1054"/>
-          <w:ilvl w:val="0"/>
-        </w:numPr>
-      </w:pPr>
-      <w:r>
-        <w:t xml:space="preserve">Sin perder de vista todo lo mencionado anteriormente,</w:t>
-      </w:r>
-      <w:r>
-        <w:t xml:space="preserve"> </w:t>
-      </w:r>
-      <w:r>
-        <w:rPr>
-          <w:b/>
-        </w:rPr>
-        <w:t xml:space="preserve">se pueden empezar a usar las nuevas etiquetas semánticas y estructurales de HTML5</w:t>
-      </w:r>
-      <w:r>
-        <w:t xml:space="preserve">: &lt;header&gt;, &lt;hgroup&gt;, &lt;nav&gt;, &lt;article&gt;, &lt;aside&gt; o &lt;footer&gt;.</w:t>
-      </w:r>
-    </w:p>
-    <w:p>
-      <w:pPr>
-        <w:pStyle w:val="Heading2"/>
-      </w:pPr>
-      <w:bookmarkStart w:id="88" w:name="header"/>
-      <w:bookmarkEnd w:id="88"/>
-      <w:r>
-        <w:t xml:space="preserve">header</w:t>
-      </w:r>
-    </w:p>
-    <w:p>
-      <w:pPr>
-        <w:numPr>
-          <w:numId w:val="1055"/>
-          <w:ilvl w:val="0"/>
-        </w:numPr>
-      </w:pPr>
-      <w:r>
-        <w:t xml:space="preserve">La etiqueta</w:t>
-      </w:r>
-      <w:r>
-        <w:t xml:space="preserve"> </w:t>
-      </w:r>
-      <w:r>
-        <w:rPr>
-          <w:b/>
-        </w:rPr>
-        <w:t xml:space="preserve">&lt;header&gt; se usa para marcar un grupo de elementos de introducción o de navegación</w:t>
-      </w:r>
-      <w:r>
-        <w:t xml:space="preserve"> </w:t>
-      </w:r>
-      <w:r>
-        <w:t xml:space="preserve">dentro de una sección o documento.</w:t>
-      </w:r>
-    </w:p>
-    <w:p>
-      <w:pPr>
-        <w:numPr>
-          <w:numId w:val="1055"/>
-          <w:ilvl w:val="0"/>
-        </w:numPr>
-      </w:pPr>
-      <w:r>
-        <w:t xml:space="preserve">El uso de la etiqueta</w:t>
-      </w:r>
-      <w:r>
-        <w:t xml:space="preserve"> </w:t>
-      </w:r>
-      <w:r>
-        <w:rPr>
-          <w:b/>
-        </w:rPr>
-        <w:t xml:space="preserve">&lt;header&gt; no está restringido a una por documento</w:t>
-      </w:r>
-      <w:r>
-        <w:t xml:space="preserve">:</w:t>
-      </w:r>
-    </w:p>
-    <w:p>
-      <w:pPr>
-        <w:pStyle w:val="Heading2"/>
-      </w:pPr>
-      <w:bookmarkStart w:id="89" w:name="hgroup"/>
-      <w:bookmarkEnd w:id="89"/>
-      <w:r>
-        <w:t xml:space="preserve">hgroup</w:t>
-      </w:r>
-    </w:p>
-    <w:p>
-      <w:pPr>
-        <w:numPr>
-          <w:numId w:val="1056"/>
-          <w:ilvl w:val="0"/>
-        </w:numPr>
-      </w:pPr>
-      <w:r>
-        <w:t xml:space="preserve">La etiqueta</w:t>
-      </w:r>
-      <w:r>
-        <w:t xml:space="preserve"> </w:t>
-      </w:r>
-      <w:r>
-        <w:rPr>
-          <w:b/>
-        </w:rPr>
-        <w:t xml:space="preserve">&lt;hgroup&gt; se usa para agrupar un conjunto de elementos de encabezado</w:t>
-      </w:r>
-      <w:r>
-        <w:t xml:space="preserve"> </w:t>
-      </w:r>
-      <w:r>
-        <w:t xml:space="preserve">(&lt;h1&gt;–&lt;h6&gt;).</w:t>
-      </w:r>
-    </w:p>
-    <w:p>
-      <w:pPr>
-        <w:numPr>
-          <w:numId w:val="1056"/>
-          <w:ilvl w:val="0"/>
-        </w:numPr>
-      </w:pPr>
-      <w:r>
-        <w:t xml:space="preserve">El uso más típico de esta etiqueta es para</w:t>
-      </w:r>
-      <w:r>
-        <w:t xml:space="preserve"> </w:t>
-      </w:r>
-      <w:r>
-        <w:rPr>
-          <w:b/>
-        </w:rPr>
-        <w:t xml:space="preserve">agrupar el título de la página con su eslogan</w:t>
-      </w:r>
-      <w:r>
-        <w:t xml:space="preserve">.</w:t>
-      </w:r>
-    </w:p>
-    <w:p>
-      <w:pPr>
-        <w:pStyle w:val="Heading2"/>
-      </w:pPr>
-      <w:bookmarkStart w:id="90" w:name="nav"/>
-      <w:bookmarkEnd w:id="90"/>
-      <w:r>
-        <w:t xml:space="preserve">nav</w:t>
-      </w:r>
-    </w:p>
-    <w:p>
-      <w:pPr>
-        <w:numPr>
-          <w:numId w:val="1057"/>
-          <w:ilvl w:val="0"/>
-        </w:numPr>
-      </w:pPr>
-      <w:r>
-        <w:t xml:space="preserve">La etiqueta</w:t>
-      </w:r>
-      <w:r>
-        <w:t xml:space="preserve"> </w:t>
-      </w:r>
-      <w:r>
-        <w:rPr>
-          <w:b/>
-        </w:rPr>
-        <w:t xml:space="preserve">&lt;nav&gt; se usa para marcar la navegación</w:t>
-      </w:r>
-      <w:r>
-        <w:t xml:space="preserve"> </w:t>
-      </w:r>
-      <w:r>
-        <w:t xml:space="preserve">de la página web.</w:t>
-      </w:r>
-    </w:p>
-    <w:p>
-      <w:pPr>
-        <w:numPr>
-          <w:numId w:val="1057"/>
-          <w:ilvl w:val="0"/>
-        </w:numPr>
-      </w:pPr>
-      <w:r>
-        <w:t xml:space="preserve">Esta etiqueta</w:t>
-      </w:r>
-      <w:r>
-        <w:t xml:space="preserve"> </w:t>
-      </w:r>
-      <w:r>
-        <w:rPr>
-          <w:b/>
-        </w:rPr>
-        <w:t xml:space="preserve">no debe ser usada para marcar todos los grupos de enlaces</w:t>
-      </w:r>
-      <w:r>
-        <w:t xml:space="preserve">, únicamente los bloques principales de navegación por la página.</w:t>
-      </w:r>
-    </w:p>
-    <w:p>
-      <w:pPr>
-        <w:pStyle w:val="Heading2"/>
-      </w:pPr>
-      <w:bookmarkStart w:id="91" w:name="article"/>
-      <w:bookmarkEnd w:id="91"/>
-      <w:r>
-        <w:t xml:space="preserve">article</w:t>
-      </w:r>
-    </w:p>
-    <w:p>
-      <w:pPr>
-        <w:numPr>
-          <w:numId w:val="1058"/>
-          <w:ilvl w:val="0"/>
-        </w:numPr>
-      </w:pPr>
-      <w:r>
-        <w:t xml:space="preserve">La etiqueta</w:t>
-      </w:r>
-      <w:r>
-        <w:t xml:space="preserve"> </w:t>
-      </w:r>
-      <w:r>
-        <w:rPr>
-          <w:b/>
-        </w:rPr>
-        <w:t xml:space="preserve">&lt;article&gt; se usa para marcar contenido independiente que tendría sentido fuera del contexto de la página actual y que podría sindicarse</w:t>
-      </w:r>
-      <w:r>
-        <w:t xml:space="preserve">, por ejemplo: una noticia, un artículo en un blog o un comentario.</w:t>
-      </w:r>
-    </w:p>
-    <w:p>
-      <w:pPr>
-        <w:numPr>
-          <w:numId w:val="1058"/>
-          <w:ilvl w:val="0"/>
-        </w:numPr>
-      </w:pPr>
-      <w:r>
-        <w:t xml:space="preserve">Normalmente un &lt;article&gt; podrá además tener de su propio contenido, también una cabecera (&lt;header&gt;) y posiblemente un pie (&lt;footer&gt;).</w:t>
-      </w:r>
-    </w:p>
-    <w:p>
-      <w:pPr>
-        <w:pStyle w:val="Heading2"/>
-      </w:pPr>
-      <w:bookmarkStart w:id="92" w:name="section"/>
-      <w:bookmarkEnd w:id="92"/>
-      <w:r>
-        <w:t xml:space="preserve">section</w:t>
-      </w:r>
-    </w:p>
-    <w:p>
-      <w:pPr>
-        <w:numPr>
-          <w:numId w:val="1059"/>
-          <w:ilvl w:val="0"/>
-        </w:numPr>
-      </w:pPr>
-      <w:r>
-        <w:t xml:space="preserve">La etiqueta</w:t>
-      </w:r>
-      <w:r>
-        <w:t xml:space="preserve"> </w:t>
-      </w:r>
-      <w:r>
-        <w:rPr>
-          <w:b/>
-        </w:rPr>
-        <w:t xml:space="preserve">&lt;section&gt; se usa para marcar una sección genérica</w:t>
-      </w:r>
-      <w:r>
-        <w:t xml:space="preserve"> </w:t>
-      </w:r>
-      <w:r>
-        <w:t xml:space="preserve">de un documento o aplicación, típicamente con un encabezado (&lt;header&gt;).</w:t>
-      </w:r>
-    </w:p>
-    <w:p>
-      <w:pPr>
-        <w:numPr>
-          <w:numId w:val="1059"/>
-          <w:ilvl w:val="0"/>
-        </w:numPr>
-      </w:pPr>
-      <w:r>
-        <w:t xml:space="preserve">Sólo se debería usar &lt;section&gt; para contenido independiente al que se podría poner un encabezado y que no sea susceptible de ir marcado con &lt;article&gt;, &lt;aside&gt; o &lt;nav&gt;.</w:t>
-      </w:r>
-    </w:p>
-    <w:p>
-      <w:pPr>
-        <w:pStyle w:val="Heading2"/>
-      </w:pPr>
-      <w:bookmarkStart w:id="93" w:name="aside"/>
-      <w:bookmarkEnd w:id="93"/>
-      <w:r>
-        <w:t xml:space="preserve">aside</w:t>
-      </w:r>
-    </w:p>
-    <w:p>
-      <w:pPr>
-        <w:pStyle w:val="Compact"/>
-        <w:numPr>
-          <w:numId w:val="1060"/>
-          <w:ilvl w:val="0"/>
-        </w:numPr>
-      </w:pPr>
-      <w:r>
-        <w:t xml:space="preserve">La etiqueta</w:t>
-      </w:r>
-      <w:r>
-        <w:t xml:space="preserve"> </w:t>
-      </w:r>
-      <w:r>
-        <w:rPr>
-          <w:b/>
-        </w:rPr>
-        <w:t xml:space="preserve">&lt;aside&gt; se usa para marcar un trozo de contenido que está relacionado con el contenido de la página web, pero que no es parte del mismo</w:t>
-      </w:r>
-      <w:r>
-        <w:t xml:space="preserve">. Ejemplos de uso serían: glosario de términos, grupos de enlaces a páginas relacionadas, barras laterales, ...</w:t>
-      </w:r>
-    </w:p>
-    <w:p>
-      <w:pPr>
-        <w:pStyle w:val="Heading2"/>
-      </w:pPr>
-      <w:bookmarkStart w:id="94" w:name="footer"/>
-      <w:bookmarkEnd w:id="94"/>
-      <w:r>
-        <w:t xml:space="preserve">footer</w:t>
-      </w:r>
-    </w:p>
-    <w:p>
-      <w:pPr>
-        <w:pStyle w:val="Compact"/>
-        <w:numPr>
-          <w:numId w:val="1061"/>
-          <w:ilvl w:val="0"/>
-        </w:numPr>
-      </w:pPr>
-      <w:r>
-        <w:t xml:space="preserve">La etiqueta</w:t>
-      </w:r>
-      <w:r>
-        <w:t xml:space="preserve"> </w:t>
-      </w:r>
-      <w:r>
-        <w:rPr>
-          <w:b/>
-        </w:rPr>
-        <w:t xml:space="preserve">&lt;footer&gt; se usa para marcar el pie de una sección o documento</w:t>
-      </w:r>
-      <w:r>
-        <w:t xml:space="preserve"> </w:t>
-      </w:r>
-      <w:r>
-        <w:t xml:space="preserve">y que contiene información sobre el mismo como el autor, licencia, términos de uso, ...</w:t>
-      </w:r>
-    </w:p>
-    <w:p>
-      <w:pPr>
-        <w:pStyle w:val="Heading1"/>
-      </w:pPr>
-      <w:bookmarkStart w:id="95" w:name="figuras-y-diagramas"/>
-      <w:bookmarkEnd w:id="95"/>
-      <w:r>
-        <w:t xml:space="preserve">Figuras y diagramas</w:t>
-      </w:r>
-    </w:p>
-    <w:p>
-      <w:pPr>
-        <w:pStyle w:val="Heading2"/>
-      </w:pPr>
-      <w:bookmarkStart w:id="96" w:name="longdesc"/>
-      <w:bookmarkEnd w:id="96"/>
-      <w:r>
-        <w:t xml:space="preserve">longdesc</w:t>
-      </w:r>
-    </w:p>
-    <w:p>
-      <w:pPr>
-        <w:pStyle w:val="Compact"/>
-        <w:numPr>
-          <w:numId w:val="1062"/>
-          <w:ilvl w:val="0"/>
-        </w:numPr>
-      </w:pPr>
-      <w:r>
-        <w:t xml:space="preserve">Nos podemos encontrar con el caso de tener una imagen a la que haya que asociarle un texto alternativo, pero dicho</w:t>
-      </w:r>
-      <w:r>
-        <w:t xml:space="preserve"> </w:t>
-      </w:r>
-      <w:r>
-        <w:rPr>
-          <w:b/>
-        </w:rPr>
-        <w:t xml:space="preserve">texto sea excesivamente largo</w:t>
-      </w:r>
-      <w:r>
-        <w:t xml:space="preserve">, para esas ocasiones está el atributo longdesc.</w:t>
-      </w:r>
-    </w:p>
-    <w:p>
-      <w:pPr>
-        <w:pStyle w:val="Heading1"/>
-      </w:pPr>
-      <w:bookmarkStart w:id="97" w:name="scripts"/>
-      <w:bookmarkEnd w:id="97"/>
-      <w:r>
-        <w:t xml:space="preserve">Scripts</w:t>
-      </w:r>
-    </w:p>
-    <w:p>
-      <w:pPr>
-        <w:pStyle w:val="Heading2"/>
-      </w:pPr>
-      <w:bookmarkStart w:id="98" w:name="poco-accesibles-1"/>
-      <w:bookmarkEnd w:id="98"/>
-      <w:r>
-        <w:t xml:space="preserve">Poco accesibles</w:t>
-      </w:r>
-    </w:p>
-    <w:p>
-      <w:pPr>
-        <w:numPr>
-          <w:numId w:val="1063"/>
-          <w:ilvl w:val="0"/>
-        </w:numPr>
-      </w:pPr>
-      <w:r>
-        <w:t xml:space="preserve">Algunos de los navegadores que emplean las personas discapacitadas</w:t>
-      </w:r>
-      <w:r>
-        <w:t xml:space="preserve"> </w:t>
-      </w:r>
-      <w:r>
-        <w:rPr>
-          <w:b/>
-        </w:rPr>
-        <w:t xml:space="preserve">no son capaces de interpretar el código de JavaScript</w:t>
-      </w:r>
-      <w:r>
-        <w:t xml:space="preserve"> </w:t>
-      </w:r>
-      <w:r>
-        <w:t xml:space="preserve">o algunos elementos multimedia como applets u objetos que requieren de un plug-in.</w:t>
-      </w:r>
-    </w:p>
-    <w:p>
-      <w:pPr>
-        <w:numPr>
-          <w:numId w:val="1063"/>
-          <w:ilvl w:val="0"/>
-        </w:numPr>
-      </w:pPr>
-      <w:r>
-        <w:t xml:space="preserve">Por regla general,</w:t>
-      </w:r>
-      <w:r>
-        <w:t xml:space="preserve"> </w:t>
-      </w:r>
-      <w:r>
-        <w:rPr>
-          <w:b/>
-        </w:rPr>
-        <w:t xml:space="preserve">el HTML Dinámico no funcionará con un navegador no visual y no será accesible</w:t>
-      </w:r>
-      <w:r>
-        <w:t xml:space="preserve">.</w:t>
-      </w:r>
-    </w:p>
-    <w:p>
-      <w:pPr>
-        <w:numPr>
-          <w:numId w:val="1063"/>
-          <w:ilvl w:val="0"/>
-        </w:numPr>
-      </w:pPr>
-      <w:r>
-        <w:t xml:space="preserve">La solución es lograr que una página web funcione correctamente</w:t>
-      </w:r>
-      <w:r>
-        <w:t xml:space="preserve"> </w:t>
-      </w:r>
-      <w:r>
-        <w:rPr>
-          <w:b/>
-        </w:rPr>
-        <w:t xml:space="preserve">sin necesidad de tener que ejecutar el código JavaScript</w:t>
-      </w:r>
-      <w:r>
-        <w:t xml:space="preserve">.</w:t>
-      </w:r>
-    </w:p>
-    <w:p>
-      <w:pPr>
-        <w:pStyle w:val="Heading2"/>
-      </w:pPr>
-      <w:bookmarkStart w:id="99" w:name="capas"/>
-      <w:bookmarkEnd w:id="99"/>
+      <w:bookmarkStart w:id="101" w:name="capas"/>
+      <w:bookmarkEnd w:id="101"/>
       <w:r>
         <w:t xml:space="preserve">Capas</w:t>
       </w:r>
@@ -3897,7 +4005,7 @@
       <w:pPr>
         <w:pStyle w:val="Compact"/>
         <w:numPr>
-          <w:numId w:val="1064"/>
+          <w:numId w:val="1065"/>
           <w:ilvl w:val="0"/>
         </w:numPr>
       </w:pPr>
@@ -3925,7 +4033,7 @@
                     </pic:cNvPicPr>
                   </pic:nvPicPr>
                   <pic:blipFill>
-                    <a:blip r:embed="rId100"/>
+                    <a:blip r:embed="rId102"/>
                     <a:stretch>
                       <a:fillRect/>
                     </a:stretch>
@@ -3956,8 +4064,8 @@
       <w:pPr>
         <w:pStyle w:val="Heading1"/>
       </w:pPr>
-      <w:bookmarkStart w:id="101" w:name="frames"/>
-      <w:bookmarkEnd w:id="101"/>
+      <w:bookmarkStart w:id="103" w:name="frames"/>
+      <w:bookmarkEnd w:id="103"/>
       <w:r>
         <w:t xml:space="preserve">Frames</w:t>
       </w:r>
@@ -3966,8 +4074,8 @@
       <w:pPr>
         <w:pStyle w:val="Heading2"/>
       </w:pPr>
-      <w:bookmarkStart w:id="102" w:name="poco-accesibles-2"/>
-      <w:bookmarkEnd w:id="102"/>
+      <w:bookmarkStart w:id="104" w:name="poco-accesibles-2"/>
+      <w:bookmarkEnd w:id="104"/>
       <w:r>
         <w:t xml:space="preserve">Poco accesibles</w:t>
       </w:r>
@@ -3975,7 +4083,7 @@
     <w:p>
       <w:pPr>
         <w:numPr>
-          <w:numId w:val="1065"/>
+          <w:numId w:val="1066"/>
           <w:ilvl w:val="0"/>
         </w:numPr>
       </w:pPr>
@@ -3999,7 +4107,7 @@
       <w:pPr>
         <w:pStyle w:val="Compact"/>
         <w:numPr>
-          <w:numId w:val="1066"/>
+          <w:numId w:val="1067"/>
           <w:ilvl w:val="1"/>
         </w:numPr>
       </w:pPr>
@@ -4011,7 +4119,7 @@
       <w:pPr>
         <w:pStyle w:val="Compact"/>
         <w:numPr>
-          <w:numId w:val="1066"/>
+          <w:numId w:val="1067"/>
           <w:ilvl w:val="1"/>
         </w:numPr>
       </w:pPr>
@@ -4023,7 +4131,7 @@
       <w:pPr>
         <w:pStyle w:val="Compact"/>
         <w:numPr>
-          <w:numId w:val="1066"/>
+          <w:numId w:val="1067"/>
           <w:ilvl w:val="1"/>
         </w:numPr>
       </w:pPr>
@@ -4035,8 +4143,8 @@
       <w:pPr>
         <w:pStyle w:val="Heading2"/>
       </w:pPr>
-      <w:bookmarkStart w:id="103" w:name="evitar-uso"/>
-      <w:bookmarkEnd w:id="103"/>
+      <w:bookmarkStart w:id="105" w:name="evitar-uso"/>
+      <w:bookmarkEnd w:id="105"/>
       <w:r>
         <w:t xml:space="preserve">Evitar uso</w:t>
       </w:r>
@@ -4044,7 +4152,7 @@
     <w:p>
       <w:pPr>
         <w:numPr>
-          <w:numId w:val="1067"/>
+          <w:numId w:val="1068"/>
           <w:ilvl w:val="0"/>
         </w:numPr>
       </w:pPr>
@@ -4067,7 +4175,7 @@
     <w:p>
       <w:pPr>
         <w:numPr>
-          <w:numId w:val="1067"/>
+          <w:numId w:val="1068"/>
           <w:ilvl w:val="0"/>
         </w:numPr>
       </w:pPr>
@@ -4079,8 +4187,8 @@
       <w:pPr>
         <w:pStyle w:val="Heading1"/>
       </w:pPr>
-      <w:bookmarkStart w:id="104" w:name="tablas"/>
-      <w:bookmarkEnd w:id="104"/>
+      <w:bookmarkStart w:id="106" w:name="tablas"/>
+      <w:bookmarkEnd w:id="106"/>
       <w:r>
         <w:t xml:space="preserve">Tablas</w:t>
       </w:r>
@@ -4089,8 +4197,8 @@
       <w:pPr>
         <w:pStyle w:val="Heading2"/>
       </w:pPr>
-      <w:bookmarkStart w:id="105" w:name="difíciles-de-entender"/>
-      <w:bookmarkEnd w:id="105"/>
+      <w:bookmarkStart w:id="107" w:name="difíciles-de-entender"/>
+      <w:bookmarkEnd w:id="107"/>
       <w:r>
         <w:t xml:space="preserve">Difíciles de entender</w:t>
       </w:r>
@@ -4098,7 +4206,7 @@
     <w:p>
       <w:pPr>
         <w:numPr>
-          <w:numId w:val="1068"/>
+          <w:numId w:val="1069"/>
           <w:ilvl w:val="0"/>
         </w:numPr>
       </w:pPr>
@@ -4124,7 +4232,7 @@
     <w:p>
       <w:pPr>
         <w:numPr>
-          <w:numId w:val="1068"/>
+          <w:numId w:val="1069"/>
           <w:ilvl w:val="0"/>
         </w:numPr>
       </w:pPr>
@@ -4151,8 +4259,8 @@
       <w:pPr>
         <w:pStyle w:val="Heading2"/>
       </w:pPr>
-      <w:bookmarkStart w:id="106" w:name="caption"/>
-      <w:bookmarkEnd w:id="106"/>
+      <w:bookmarkStart w:id="108" w:name="caption"/>
+      <w:bookmarkEnd w:id="108"/>
       <w:r>
         <w:t xml:space="preserve">caption</w:t>
       </w:r>
@@ -4161,7 +4269,7 @@
       <w:pPr>
         <w:pStyle w:val="Compact"/>
         <w:numPr>
-          <w:numId w:val="1069"/>
+          <w:numId w:val="1070"/>
           <w:ilvl w:val="0"/>
         </w:numPr>
       </w:pPr>
@@ -4185,8 +4293,8 @@
       <w:pPr>
         <w:pStyle w:val="Heading2"/>
       </w:pPr>
-      <w:bookmarkStart w:id="107" w:name="summary"/>
-      <w:bookmarkEnd w:id="107"/>
+      <w:bookmarkStart w:id="109" w:name="summary"/>
+      <w:bookmarkEnd w:id="109"/>
       <w:r>
         <w:t xml:space="preserve">summary</w:t>
       </w:r>
@@ -4195,7 +4303,7 @@
       <w:pPr>
         <w:pStyle w:val="Compact"/>
         <w:numPr>
-          <w:numId w:val="1070"/>
+          <w:numId w:val="1071"/>
           <w:ilvl w:val="0"/>
         </w:numPr>
       </w:pPr>
@@ -4222,7 +4330,7 @@
       <w:pPr>
         <w:pStyle w:val="Compact"/>
         <w:numPr>
-          <w:numId w:val="1071"/>
+          <w:numId w:val="1072"/>
           <w:ilvl w:val="1"/>
         </w:numPr>
       </w:pPr>
@@ -4234,7 +4342,7 @@
       <w:pPr>
         <w:pStyle w:val="Compact"/>
         <w:numPr>
-          <w:numId w:val="1071"/>
+          <w:numId w:val="1072"/>
           <w:ilvl w:val="1"/>
         </w:numPr>
       </w:pPr>
@@ -4246,7 +4354,7 @@
       <w:pPr>
         <w:pStyle w:val="Compact"/>
         <w:numPr>
-          <w:numId w:val="1071"/>
+          <w:numId w:val="1072"/>
           <w:ilvl w:val="1"/>
         </w:numPr>
       </w:pPr>
@@ -4258,8 +4366,8 @@
       <w:pPr>
         <w:pStyle w:val="Heading2"/>
       </w:pPr>
-      <w:bookmarkStart w:id="108" w:name="th"/>
-      <w:bookmarkEnd w:id="108"/>
+      <w:bookmarkStart w:id="110" w:name="th"/>
+      <w:bookmarkEnd w:id="110"/>
       <w:r>
         <w:t xml:space="preserve">th</w:t>
       </w:r>
@@ -4268,7 +4376,7 @@
       <w:pPr>
         <w:pStyle w:val="Compact"/>
         <w:numPr>
-          <w:numId w:val="1072"/>
+          <w:numId w:val="1073"/>
           <w:ilvl w:val="0"/>
         </w:numPr>
       </w:pPr>
@@ -4292,8 +4400,8 @@
       <w:pPr>
         <w:pStyle w:val="Heading1"/>
       </w:pPr>
-      <w:bookmarkStart w:id="109" w:name="formularios"/>
-      <w:bookmarkEnd w:id="109"/>
+      <w:bookmarkStart w:id="111" w:name="formularios"/>
+      <w:bookmarkEnd w:id="111"/>
       <w:r>
         <w:t xml:space="preserve">Formularios</w:t>
       </w:r>
@@ -4302,8 +4410,8 @@
       <w:pPr>
         <w:pStyle w:val="Heading2"/>
       </w:pPr>
-      <w:bookmarkStart w:id="110" w:name="label"/>
-      <w:bookmarkEnd w:id="110"/>
+      <w:bookmarkStart w:id="112" w:name="label"/>
+      <w:bookmarkEnd w:id="112"/>
       <w:r>
         <w:t xml:space="preserve">label</w:t>
       </w:r>
@@ -4312,7 +4420,7 @@
       <w:pPr>
         <w:pStyle w:val="Compact"/>
         <w:numPr>
-          <w:numId w:val="1073"/>
+          <w:numId w:val="1074"/>
           <w:ilvl w:val="0"/>
         </w:numPr>
       </w:pPr>
@@ -4336,8 +4444,8 @@
       <w:pPr>
         <w:pStyle w:val="Heading1"/>
       </w:pPr>
-      <w:bookmarkStart w:id="111" w:name="elementos-repetitivos"/>
-      <w:bookmarkEnd w:id="111"/>
+      <w:bookmarkStart w:id="113" w:name="elementos-repetitivos"/>
+      <w:bookmarkEnd w:id="113"/>
       <w:r>
         <w:t xml:space="preserve">Elementos repetitivos</w:t>
       </w:r>
@@ -4346,8 +4454,8 @@
       <w:pPr>
         <w:pStyle w:val="Heading2"/>
       </w:pPr>
-      <w:bookmarkStart w:id="112" w:name="problema"/>
-      <w:bookmarkEnd w:id="112"/>
+      <w:bookmarkStart w:id="114" w:name="problema"/>
+      <w:bookmarkEnd w:id="114"/>
       <w:r>
         <w:t xml:space="preserve">Problema</w:t>
       </w:r>
@@ -4356,7 +4464,7 @@
       <w:pPr>
         <w:pStyle w:val="Compact"/>
         <w:numPr>
-          <w:numId w:val="1074"/>
+          <w:numId w:val="1075"/>
           <w:ilvl w:val="0"/>
         </w:numPr>
       </w:pPr>
@@ -4383,8 +4491,8 @@
       <w:pPr>
         <w:pStyle w:val="Heading2"/>
       </w:pPr>
-      <w:bookmarkStart w:id="113" w:name="solución"/>
-      <w:bookmarkEnd w:id="113"/>
+      <w:bookmarkStart w:id="115" w:name="solución"/>
+      <w:bookmarkEnd w:id="115"/>
       <w:r>
         <w:t xml:space="preserve">Solución</w:t>
       </w:r>
@@ -4393,7 +4501,7 @@
       <w:pPr>
         <w:pStyle w:val="Compact"/>
         <w:numPr>
-          <w:numId w:val="1075"/>
+          <w:numId w:val="1076"/>
           <w:ilvl w:val="0"/>
         </w:numPr>
       </w:pPr>
@@ -4420,8 +4528,8 @@
       <w:pPr>
         <w:pStyle w:val="Heading1"/>
       </w:pPr>
-      <w:bookmarkStart w:id="114" w:name="validadores"/>
-      <w:bookmarkEnd w:id="114"/>
+      <w:bookmarkStart w:id="116" w:name="validadores"/>
+      <w:bookmarkEnd w:id="116"/>
       <w:r>
         <w:t xml:space="preserve">Validadores</w:t>
       </w:r>
@@ -4430,8 +4538,8 @@
       <w:pPr>
         <w:pStyle w:val="Heading2"/>
       </w:pPr>
-      <w:bookmarkStart w:id="115" w:name="de-html"/>
-      <w:bookmarkEnd w:id="115"/>
+      <w:bookmarkStart w:id="117" w:name="de-html"/>
+      <w:bookmarkEnd w:id="117"/>
       <w:r>
         <w:t xml:space="preserve">De HTML</w:t>
       </w:r>
@@ -4440,7 +4548,7 @@
       <w:pPr>
         <w:pStyle w:val="Compact"/>
         <w:numPr>
-          <w:numId w:val="1076"/>
+          <w:numId w:val="1077"/>
           <w:ilvl w:val="0"/>
         </w:numPr>
       </w:pPr>
@@ -4452,11 +4560,11 @@
       <w:pPr>
         <w:pStyle w:val="Compact"/>
         <w:numPr>
-          <w:numId w:val="1077"/>
+          <w:numId w:val="1078"/>
           <w:ilvl w:val="1"/>
         </w:numPr>
       </w:pPr>
-      <w:hyperlink r:id="rId116">
+      <w:hyperlink r:id="rId118">
         <w:r>
           <w:rPr>
             <w:rStyle w:val="Hyperlink"/>
@@ -4469,7 +4577,7 @@
       <w:pPr>
         <w:pStyle w:val="Compact"/>
         <w:numPr>
-          <w:numId w:val="1076"/>
+          <w:numId w:val="1077"/>
           <w:ilvl w:val="0"/>
         </w:numPr>
       </w:pPr>
@@ -4481,11 +4589,11 @@
       <w:pPr>
         <w:pStyle w:val="Compact"/>
         <w:numPr>
-          <w:numId w:val="1078"/>
+          <w:numId w:val="1079"/>
           <w:ilvl w:val="1"/>
         </w:numPr>
       </w:pPr>
-      <w:hyperlink r:id="rId117">
+      <w:hyperlink r:id="rId119">
         <w:r>
           <w:rPr>
             <w:rStyle w:val="Hyperlink"/>
@@ -4498,8 +4606,8 @@
       <w:pPr>
         <w:pStyle w:val="Heading2"/>
       </w:pPr>
-      <w:bookmarkStart w:id="118" w:name="de-css"/>
-      <w:bookmarkEnd w:id="118"/>
+      <w:bookmarkStart w:id="120" w:name="de-css"/>
+      <w:bookmarkEnd w:id="120"/>
       <w:r>
         <w:t xml:space="preserve">De CSS</w:t>
       </w:r>
@@ -4508,7 +4616,7 @@
       <w:pPr>
         <w:pStyle w:val="Compact"/>
         <w:numPr>
-          <w:numId w:val="1079"/>
+          <w:numId w:val="1080"/>
           <w:ilvl w:val="0"/>
         </w:numPr>
       </w:pPr>
@@ -4520,11 +4628,11 @@
       <w:pPr>
         <w:pStyle w:val="Compact"/>
         <w:numPr>
-          <w:numId w:val="1080"/>
+          <w:numId w:val="1081"/>
           <w:ilvl w:val="1"/>
         </w:numPr>
       </w:pPr>
-      <w:hyperlink r:id="rId119">
+      <w:hyperlink r:id="rId121">
         <w:r>
           <w:rPr>
             <w:rStyle w:val="Hyperlink"/>
@@ -4537,7 +4645,7 @@
       <w:pPr>
         <w:pStyle w:val="Compact"/>
         <w:numPr>
-          <w:numId w:val="1079"/>
+          <w:numId w:val="1080"/>
           <w:ilvl w:val="0"/>
         </w:numPr>
       </w:pPr>
@@ -4549,11 +4657,11 @@
       <w:pPr>
         <w:pStyle w:val="Compact"/>
         <w:numPr>
-          <w:numId w:val="1081"/>
+          <w:numId w:val="1082"/>
           <w:ilvl w:val="1"/>
         </w:numPr>
       </w:pPr>
-      <w:hyperlink r:id="rId120">
+      <w:hyperlink r:id="rId122">
         <w:r>
           <w:rPr>
             <w:rStyle w:val="Hyperlink"/>
@@ -4566,8 +4674,8 @@
       <w:pPr>
         <w:pStyle w:val="Heading2"/>
       </w:pPr>
-      <w:bookmarkStart w:id="121" w:name="de-enlaces"/>
-      <w:bookmarkEnd w:id="121"/>
+      <w:bookmarkStart w:id="123" w:name="de-enlaces"/>
+      <w:bookmarkEnd w:id="123"/>
       <w:r>
         <w:t xml:space="preserve">De enlaces</w:t>
       </w:r>
@@ -4576,7 +4684,7 @@
       <w:pPr>
         <w:pStyle w:val="Compact"/>
         <w:numPr>
-          <w:numId w:val="1082"/>
+          <w:numId w:val="1083"/>
           <w:ilvl w:val="0"/>
         </w:numPr>
       </w:pPr>
@@ -4588,11 +4696,11 @@
       <w:pPr>
         <w:pStyle w:val="Compact"/>
         <w:numPr>
-          <w:numId w:val="1083"/>
+          <w:numId w:val="1084"/>
           <w:ilvl w:val="1"/>
         </w:numPr>
       </w:pPr>
-      <w:hyperlink r:id="rId122">
+      <w:hyperlink r:id="rId124">
         <w:r>
           <w:rPr>
             <w:rStyle w:val="Hyperlink"/>
@@ -4605,7 +4713,7 @@
       <w:pPr>
         <w:pStyle w:val="Compact"/>
         <w:numPr>
-          <w:numId w:val="1082"/>
+          <w:numId w:val="1083"/>
           <w:ilvl w:val="0"/>
         </w:numPr>
       </w:pPr>
@@ -4617,11 +4725,11 @@
       <w:pPr>
         <w:pStyle w:val="Compact"/>
         <w:numPr>
-          <w:numId w:val="1084"/>
+          <w:numId w:val="1085"/>
           <w:ilvl w:val="1"/>
         </w:numPr>
       </w:pPr>
-      <w:hyperlink r:id="rId123">
+      <w:hyperlink r:id="rId125">
         <w:r>
           <w:rPr>
             <w:rStyle w:val="Hyperlink"/>
@@ -4634,7 +4742,7 @@
       <w:pPr>
         <w:pStyle w:val="Compact"/>
         <w:numPr>
-          <w:numId w:val="1082"/>
+          <w:numId w:val="1083"/>
           <w:ilvl w:val="0"/>
         </w:numPr>
       </w:pPr>
@@ -4646,11 +4754,11 @@
       <w:pPr>
         <w:pStyle w:val="Compact"/>
         <w:numPr>
-          <w:numId w:val="1085"/>
+          <w:numId w:val="1086"/>
           <w:ilvl w:val="1"/>
         </w:numPr>
       </w:pPr>
-      <w:hyperlink r:id="rId124">
+      <w:hyperlink r:id="rId126">
         <w:r>
           <w:rPr>
             <w:rStyle w:val="Hyperlink"/>
@@ -4663,8 +4771,8 @@
       <w:pPr>
         <w:pStyle w:val="Heading2"/>
       </w:pPr>
-      <w:bookmarkStart w:id="125" w:name="otros-validadores"/>
-      <w:bookmarkEnd w:id="125"/>
+      <w:bookmarkStart w:id="127" w:name="otros-validadores"/>
+      <w:bookmarkEnd w:id="127"/>
       <w:r>
         <w:t xml:space="preserve">Otros validadores</w:t>
       </w:r>
@@ -4673,7 +4781,7 @@
       <w:pPr>
         <w:pStyle w:val="Compact"/>
         <w:numPr>
-          <w:numId w:val="1086"/>
+          <w:numId w:val="1087"/>
           <w:ilvl w:val="0"/>
         </w:numPr>
       </w:pPr>
@@ -4685,11 +4793,11 @@
       <w:pPr>
         <w:pStyle w:val="Compact"/>
         <w:numPr>
-          <w:numId w:val="1087"/>
+          <w:numId w:val="1088"/>
           <w:ilvl w:val="1"/>
         </w:numPr>
       </w:pPr>
-      <w:hyperlink r:id="rId126">
+      <w:hyperlink r:id="rId128">
         <w:r>
           <w:rPr>
             <w:rStyle w:val="Hyperlink"/>
@@ -4702,7 +4810,7 @@
       <w:pPr>
         <w:pStyle w:val="Compact"/>
         <w:numPr>
-          <w:numId w:val="1086"/>
+          <w:numId w:val="1087"/>
           <w:ilvl w:val="0"/>
         </w:numPr>
       </w:pPr>
@@ -4714,11 +4822,11 @@
       <w:pPr>
         <w:pStyle w:val="Compact"/>
         <w:numPr>
-          <w:numId w:val="1088"/>
+          <w:numId w:val="1089"/>
           <w:ilvl w:val="1"/>
         </w:numPr>
       </w:pPr>
-      <w:hyperlink r:id="rId127">
+      <w:hyperlink r:id="rId129">
         <w:r>
           <w:rPr>
             <w:rStyle w:val="Hyperlink"/>
@@ -4731,7 +4839,7 @@
       <w:pPr>
         <w:pStyle w:val="Compact"/>
         <w:numPr>
-          <w:numId w:val="1086"/>
+          <w:numId w:val="1087"/>
           <w:ilvl w:val="0"/>
         </w:numPr>
       </w:pPr>
@@ -4743,11 +4851,11 @@
       <w:pPr>
         <w:pStyle w:val="Compact"/>
         <w:numPr>
-          <w:numId w:val="1089"/>
+          <w:numId w:val="1090"/>
           <w:ilvl w:val="1"/>
         </w:numPr>
       </w:pPr>
-      <w:hyperlink r:id="rId128">
+      <w:hyperlink r:id="rId130">
         <w:r>
           <w:rPr>
             <w:rStyle w:val="Hyperlink"/>
@@ -4760,8 +4868,8 @@
       <w:pPr>
         <w:pStyle w:val="Heading2"/>
       </w:pPr>
-      <w:bookmarkStart w:id="129" w:name="unificados"/>
-      <w:bookmarkEnd w:id="129"/>
+      <w:bookmarkStart w:id="131" w:name="unificados"/>
+      <w:bookmarkEnd w:id="131"/>
       <w:r>
         <w:t xml:space="preserve">Unificados</w:t>
       </w:r>
@@ -4770,7 +4878,7 @@
       <w:pPr>
         <w:pStyle w:val="Compact"/>
         <w:numPr>
-          <w:numId w:val="1090"/>
+          <w:numId w:val="1091"/>
           <w:ilvl w:val="0"/>
         </w:numPr>
       </w:pPr>
@@ -4782,11 +4890,11 @@
       <w:pPr>
         <w:pStyle w:val="Compact"/>
         <w:numPr>
-          <w:numId w:val="1091"/>
+          <w:numId w:val="1092"/>
           <w:ilvl w:val="1"/>
         </w:numPr>
       </w:pPr>
-      <w:hyperlink r:id="rId130">
+      <w:hyperlink r:id="rId132">
         <w:r>
           <w:rPr>
             <w:rStyle w:val="Hyperlink"/>
@@ -4799,8 +4907,8 @@
       <w:pPr>
         <w:pStyle w:val="Heading2"/>
       </w:pPr>
-      <w:bookmarkStart w:id="131" w:name="accesibilidad"/>
-      <w:bookmarkEnd w:id="131"/>
+      <w:bookmarkStart w:id="133" w:name="accesibilidad"/>
+      <w:bookmarkEnd w:id="133"/>
       <w:r>
         <w:t xml:space="preserve">Accesibilidad</w:t>
       </w:r>
@@ -4809,7 +4917,7 @@
       <w:pPr>
         <w:pStyle w:val="Compact"/>
         <w:numPr>
-          <w:numId w:val="1092"/>
+          <w:numId w:val="1093"/>
           <w:ilvl w:val="0"/>
         </w:numPr>
       </w:pPr>
@@ -4820,11 +4928,11 @@
     <w:p>
       <w:pPr>
         <w:numPr>
-          <w:numId w:val="1092"/>
-          <w:ilvl w:val="0"/>
-        </w:numPr>
-      </w:pPr>
-      <w:hyperlink r:id="rId132">
+          <w:numId w:val="1093"/>
+          <w:ilvl w:val="0"/>
+        </w:numPr>
+      </w:pPr>
+      <w:hyperlink r:id="rId134">
         <w:r>
           <w:rPr>
             <w:rStyle w:val="Hyperlink"/>
@@ -4837,7 +4945,7 @@
       <w:pPr>
         <w:pStyle w:val="Compact"/>
         <w:numPr>
-          <w:numId w:val="1092"/>
+          <w:numId w:val="1093"/>
           <w:ilvl w:val="0"/>
         </w:numPr>
       </w:pPr>
@@ -4848,11 +4956,11 @@
     <w:p>
       <w:pPr>
         <w:numPr>
-          <w:numId w:val="1092"/>
-          <w:ilvl w:val="0"/>
-        </w:numPr>
-      </w:pPr>
-      <w:hyperlink r:id="rId133">
+          <w:numId w:val="1093"/>
+          <w:ilvl w:val="0"/>
+        </w:numPr>
+      </w:pPr>
+      <w:hyperlink r:id="rId135">
         <w:r>
           <w:rPr>
             <w:rStyle w:val="Hyperlink"/>
@@ -4865,7 +4973,7 @@
       <w:pPr>
         <w:pStyle w:val="Compact"/>
         <w:numPr>
-          <w:numId w:val="1092"/>
+          <w:numId w:val="1093"/>
           <w:ilvl w:val="0"/>
         </w:numPr>
       </w:pPr>
@@ -4877,11 +4985,11 @@
       <w:pPr>
         <w:pStyle w:val="Compact"/>
         <w:numPr>
-          <w:numId w:val="1093"/>
+          <w:numId w:val="1094"/>
           <w:ilvl w:val="1"/>
         </w:numPr>
       </w:pPr>
-      <w:hyperlink r:id="rId134">
+      <w:hyperlink r:id="rId136">
         <w:r>
           <w:rPr>
             <w:rStyle w:val="Hyperlink"/>
@@ -4894,7 +5002,7 @@
       <w:pPr>
         <w:pStyle w:val="Compact"/>
         <w:numPr>
-          <w:numId w:val="1092"/>
+          <w:numId w:val="1093"/>
           <w:ilvl w:val="0"/>
         </w:numPr>
       </w:pPr>
@@ -4906,11 +5014,11 @@
       <w:pPr>
         <w:pStyle w:val="Compact"/>
         <w:numPr>
-          <w:numId w:val="1094"/>
+          <w:numId w:val="1095"/>
           <w:ilvl w:val="1"/>
         </w:numPr>
       </w:pPr>
-      <w:hyperlink r:id="rId135">
+      <w:hyperlink r:id="rId137">
         <w:r>
           <w:rPr>
             <w:rStyle w:val="Hyperlink"/>
@@ -4923,7 +5031,7 @@
       <w:pPr>
         <w:pStyle w:val="Compact"/>
         <w:numPr>
-          <w:numId w:val="1092"/>
+          <w:numId w:val="1093"/>
           <w:ilvl w:val="0"/>
         </w:numPr>
       </w:pPr>
@@ -4935,11 +5043,11 @@
       <w:pPr>
         <w:pStyle w:val="Compact"/>
         <w:numPr>
-          <w:numId w:val="1095"/>
+          <w:numId w:val="1096"/>
           <w:ilvl w:val="1"/>
         </w:numPr>
       </w:pPr>
-      <w:hyperlink r:id="rId136">
+      <w:hyperlink r:id="rId138">
         <w:r>
           <w:rPr>
             <w:rStyle w:val="Hyperlink"/>
@@ -4952,7 +5060,7 @@
       <w:pPr>
         <w:pStyle w:val="Compact"/>
         <w:numPr>
-          <w:numId w:val="1092"/>
+          <w:numId w:val="1093"/>
           <w:ilvl w:val="0"/>
         </w:numPr>
       </w:pPr>
@@ -4964,11 +5072,11 @@
       <w:pPr>
         <w:pStyle w:val="Compact"/>
         <w:numPr>
-          <w:numId w:val="1096"/>
+          <w:numId w:val="1097"/>
           <w:ilvl w:val="1"/>
         </w:numPr>
       </w:pPr>
-      <w:hyperlink r:id="rId137">
+      <w:hyperlink r:id="rId139">
         <w:r>
           <w:rPr>
             <w:rStyle w:val="Hyperlink"/>
@@ -4981,7 +5089,7 @@
       <w:pPr>
         <w:pStyle w:val="Compact"/>
         <w:numPr>
-          <w:numId w:val="1092"/>
+          <w:numId w:val="1093"/>
           <w:ilvl w:val="0"/>
         </w:numPr>
       </w:pPr>
@@ -4993,11 +5101,11 @@
       <w:pPr>
         <w:pStyle w:val="Compact"/>
         <w:numPr>
-          <w:numId w:val="1097"/>
+          <w:numId w:val="1098"/>
           <w:ilvl w:val="1"/>
         </w:numPr>
       </w:pPr>
-      <w:hyperlink r:id="rId138">
+      <w:hyperlink r:id="rId140">
         <w:r>
           <w:rPr>
             <w:rStyle w:val="Hyperlink"/>
@@ -5010,7 +5118,7 @@
       <w:pPr>
         <w:pStyle w:val="Compact"/>
         <w:numPr>
-          <w:numId w:val="1092"/>
+          <w:numId w:val="1093"/>
           <w:ilvl w:val="0"/>
         </w:numPr>
       </w:pPr>
@@ -5022,11 +5130,11 @@
       <w:pPr>
         <w:pStyle w:val="Compact"/>
         <w:numPr>
-          <w:numId w:val="1098"/>
+          <w:numId w:val="1099"/>
           <w:ilvl w:val="1"/>
         </w:numPr>
       </w:pPr>
-      <w:hyperlink r:id="rId139">
+      <w:hyperlink r:id="rId141">
         <w:r>
           <w:rPr>
             <w:rStyle w:val="Hyperlink"/>
@@ -5039,7 +5147,7 @@
       <w:pPr>
         <w:pStyle w:val="Compact"/>
         <w:numPr>
-          <w:numId w:val="1092"/>
+          <w:numId w:val="1093"/>
           <w:ilvl w:val="0"/>
         </w:numPr>
       </w:pPr>
@@ -5051,11 +5159,11 @@
       <w:pPr>
         <w:pStyle w:val="Compact"/>
         <w:numPr>
-          <w:numId w:val="1099"/>
+          <w:numId w:val="1100"/>
           <w:ilvl w:val="1"/>
         </w:numPr>
       </w:pPr>
-      <w:hyperlink r:id="rId140">
+      <w:hyperlink r:id="rId142">
         <w:r>
           <w:rPr>
             <w:rStyle w:val="Hyperlink"/>
@@ -5068,7 +5176,7 @@
       <w:pPr>
         <w:pStyle w:val="Compact"/>
         <w:numPr>
-          <w:numId w:val="1092"/>
+          <w:numId w:val="1093"/>
           <w:ilvl w:val="0"/>
         </w:numPr>
       </w:pPr>
@@ -5080,11 +5188,11 @@
       <w:pPr>
         <w:pStyle w:val="Compact"/>
         <w:numPr>
-          <w:numId w:val="1100"/>
+          <w:numId w:val="1101"/>
           <w:ilvl w:val="1"/>
         </w:numPr>
       </w:pPr>
-      <w:hyperlink r:id="rId141">
+      <w:hyperlink r:id="rId143">
         <w:r>
           <w:rPr>
             <w:rStyle w:val="Hyperlink"/>
@@ -5097,7 +5205,7 @@
       <w:pPr>
         <w:pStyle w:val="Compact"/>
         <w:numPr>
-          <w:numId w:val="1092"/>
+          <w:numId w:val="1093"/>
           <w:ilvl w:val="0"/>
         </w:numPr>
       </w:pPr>
@@ -5109,11 +5217,11 @@
       <w:pPr>
         <w:pStyle w:val="Compact"/>
         <w:numPr>
-          <w:numId w:val="1101"/>
+          <w:numId w:val="1102"/>
           <w:ilvl w:val="1"/>
         </w:numPr>
       </w:pPr>
-      <w:hyperlink r:id="rId142">
+      <w:hyperlink r:id="rId144">
         <w:r>
           <w:rPr>
             <w:rStyle w:val="Hyperlink"/>
@@ -5126,8 +5234,8 @@
       <w:pPr>
         <w:pStyle w:val="Heading1"/>
       </w:pPr>
-      <w:bookmarkStart w:id="143" w:name="otras-herramientas"/>
-      <w:bookmarkEnd w:id="143"/>
+      <w:bookmarkStart w:id="145" w:name="otras-herramientas"/>
+      <w:bookmarkEnd w:id="145"/>
       <w:r>
         <w:t xml:space="preserve">Otras Herramientas</w:t>
       </w:r>
@@ -5136,8 +5244,8 @@
       <w:pPr>
         <w:pStyle w:val="Heading2"/>
       </w:pPr>
-      <w:bookmarkStart w:id="144" w:name="plugins"/>
-      <w:bookmarkEnd w:id="144"/>
+      <w:bookmarkStart w:id="146" w:name="plugins"/>
+      <w:bookmarkEnd w:id="146"/>
       <w:r>
         <w:t xml:space="preserve">Plugins</w:t>
       </w:r>
@@ -5146,7 +5254,7 @@
       <w:pPr>
         <w:pStyle w:val="Compact"/>
         <w:numPr>
-          <w:numId w:val="1102"/>
+          <w:numId w:val="1103"/>
           <w:ilvl w:val="0"/>
         </w:numPr>
       </w:pPr>
@@ -5173,11 +5281,11 @@
       <w:pPr>
         <w:pStyle w:val="Compact"/>
         <w:numPr>
-          <w:numId w:val="1103"/>
+          <w:numId w:val="1104"/>
           <w:ilvl w:val="1"/>
         </w:numPr>
       </w:pPr>
-      <w:hyperlink r:id="rId145">
+      <w:hyperlink r:id="rId147">
         <w:r>
           <w:rPr>
             <w:rStyle w:val="Hyperlink"/>
@@ -5190,7 +5298,7 @@
       <w:pPr>
         <w:pStyle w:val="Compact"/>
         <w:numPr>
-          <w:numId w:val="1103"/>
+          <w:numId w:val="1104"/>
           <w:ilvl w:val="1"/>
         </w:numPr>
       </w:pPr>
@@ -5200,7 +5308,7 @@
       <w:r>
         <w:t xml:space="preserve"> </w:t>
       </w:r>
-      <w:hyperlink r:id="rId146">
+      <w:hyperlink r:id="rId148">
         <w:r>
           <w:rPr>
             <w:rStyle w:val="Hyperlink"/>
@@ -5213,7 +5321,7 @@
       <w:pPr>
         <w:pStyle w:val="Compact"/>
         <w:numPr>
-          <w:numId w:val="1102"/>
+          <w:numId w:val="1103"/>
           <w:ilvl w:val="0"/>
         </w:numPr>
       </w:pPr>
@@ -5237,11 +5345,11 @@
       <w:pPr>
         <w:pStyle w:val="Compact"/>
         <w:numPr>
-          <w:numId w:val="1104"/>
+          <w:numId w:val="1105"/>
           <w:ilvl w:val="1"/>
         </w:numPr>
       </w:pPr>
-      <w:hyperlink r:id="rId147">
+      <w:hyperlink r:id="rId149">
         <w:r>
           <w:rPr>
             <w:rStyle w:val="Hyperlink"/>
@@ -5254,8 +5362,8 @@
       <w:pPr>
         <w:pStyle w:val="Heading2"/>
       </w:pPr>
-      <w:bookmarkStart w:id="148" w:name="colores"/>
-      <w:bookmarkEnd w:id="148"/>
+      <w:bookmarkStart w:id="150" w:name="colores"/>
+      <w:bookmarkEnd w:id="150"/>
       <w:r>
         <w:t xml:space="preserve">Colores</w:t>
       </w:r>
@@ -5264,7 +5372,7 @@
       <w:pPr>
         <w:pStyle w:val="Compact"/>
         <w:numPr>
-          <w:numId w:val="1105"/>
+          <w:numId w:val="1106"/>
           <w:ilvl w:val="0"/>
         </w:numPr>
       </w:pPr>
@@ -5276,11 +5384,11 @@
       <w:pPr>
         <w:pStyle w:val="Compact"/>
         <w:numPr>
-          <w:numId w:val="1106"/>
+          <w:numId w:val="1107"/>
           <w:ilvl w:val="1"/>
         </w:numPr>
       </w:pPr>
-      <w:hyperlink r:id="rId149">
+      <w:hyperlink r:id="rId151">
         <w:r>
           <w:rPr>
             <w:rStyle w:val="Hyperlink"/>
@@ -5293,7 +5401,7 @@
       <w:pPr>
         <w:pStyle w:val="Compact"/>
         <w:numPr>
-          <w:numId w:val="1105"/>
+          <w:numId w:val="1106"/>
           <w:ilvl w:val="0"/>
         </w:numPr>
       </w:pPr>
@@ -5305,11 +5413,11 @@
       <w:pPr>
         <w:pStyle w:val="Compact"/>
         <w:numPr>
-          <w:numId w:val="1107"/>
+          <w:numId w:val="1108"/>
           <w:ilvl w:val="1"/>
         </w:numPr>
       </w:pPr>
-      <w:hyperlink r:id="rId150">
+      <w:hyperlink r:id="rId152">
         <w:r>
           <w:rPr>
             <w:rStyle w:val="Hyperlink"/>
@@ -5322,7 +5430,7 @@
       <w:pPr>
         <w:pStyle w:val="Compact"/>
         <w:numPr>
-          <w:numId w:val="1105"/>
+          <w:numId w:val="1106"/>
           <w:ilvl w:val="0"/>
         </w:numPr>
       </w:pPr>
@@ -5334,11 +5442,11 @@
       <w:pPr>
         <w:pStyle w:val="Compact"/>
         <w:numPr>
-          <w:numId w:val="1108"/>
+          <w:numId w:val="1109"/>
           <w:ilvl w:val="1"/>
         </w:numPr>
       </w:pPr>
-      <w:hyperlink r:id="rId151">
+      <w:hyperlink r:id="rId153">
         <w:r>
           <w:rPr>
             <w:rStyle w:val="Hyperlink"/>
@@ -5351,8 +5459,8 @@
       <w:pPr>
         <w:pStyle w:val="Heading2"/>
       </w:pPr>
-      <w:bookmarkStart w:id="152" w:name="paletas-de-colores"/>
-      <w:bookmarkEnd w:id="152"/>
+      <w:bookmarkStart w:id="154" w:name="paletas-de-colores"/>
+      <w:bookmarkEnd w:id="154"/>
       <w:r>
         <w:t xml:space="preserve">Paletas de colores</w:t>
       </w:r>
@@ -5361,7 +5469,7 @@
       <w:pPr>
         <w:pStyle w:val="Compact"/>
         <w:numPr>
-          <w:numId w:val="1109"/>
+          <w:numId w:val="1110"/>
           <w:ilvl w:val="0"/>
         </w:numPr>
       </w:pPr>
@@ -5373,11 +5481,11 @@
       <w:pPr>
         <w:pStyle w:val="Compact"/>
         <w:numPr>
-          <w:numId w:val="1110"/>
+          <w:numId w:val="1111"/>
           <w:ilvl w:val="1"/>
         </w:numPr>
       </w:pPr>
-      <w:hyperlink r:id="rId153">
+      <w:hyperlink r:id="rId155">
         <w:r>
           <w:rPr>
             <w:rStyle w:val="Hyperlink"/>
@@ -5390,7 +5498,7 @@
       <w:pPr>
         <w:pStyle w:val="Compact"/>
         <w:numPr>
-          <w:numId w:val="1109"/>
+          <w:numId w:val="1110"/>
           <w:ilvl w:val="0"/>
         </w:numPr>
       </w:pPr>
@@ -5402,11 +5510,11 @@
       <w:pPr>
         <w:pStyle w:val="Compact"/>
         <w:numPr>
-          <w:numId w:val="1111"/>
+          <w:numId w:val="1112"/>
           <w:ilvl w:val="1"/>
         </w:numPr>
       </w:pPr>
-      <w:hyperlink r:id="rId154">
+      <w:hyperlink r:id="rId156">
         <w:r>
           <w:rPr>
             <w:rStyle w:val="Hyperlink"/>
@@ -5419,8 +5527,8 @@
       <w:pPr>
         <w:pStyle w:val="Heading2"/>
       </w:pPr>
-      <w:bookmarkStart w:id="155" w:name="tiempo-de-carga"/>
-      <w:bookmarkEnd w:id="155"/>
+      <w:bookmarkStart w:id="157" w:name="tiempo-de-carga"/>
+      <w:bookmarkEnd w:id="157"/>
       <w:r>
         <w:t xml:space="preserve">Tiempo de carga</w:t>
       </w:r>
@@ -5429,7 +5537,7 @@
       <w:pPr>
         <w:pStyle w:val="Compact"/>
         <w:numPr>
-          <w:numId w:val="1112"/>
+          <w:numId w:val="1113"/>
           <w:ilvl w:val="0"/>
         </w:numPr>
       </w:pPr>
@@ -5441,11 +5549,11 @@
       <w:pPr>
         <w:pStyle w:val="Compact"/>
         <w:numPr>
-          <w:numId w:val="1113"/>
+          <w:numId w:val="1114"/>
           <w:ilvl w:val="1"/>
         </w:numPr>
       </w:pPr>
-      <w:hyperlink r:id="rId156">
+      <w:hyperlink r:id="rId158">
         <w:r>
           <w:rPr>
             <w:rStyle w:val="Hyperlink"/>
@@ -5458,7 +5566,7 @@
       <w:pPr>
         <w:pStyle w:val="Compact"/>
         <w:numPr>
-          <w:numId w:val="1112"/>
+          <w:numId w:val="1113"/>
           <w:ilvl w:val="0"/>
         </w:numPr>
       </w:pPr>
@@ -5470,11 +5578,11 @@
       <w:pPr>
         <w:pStyle w:val="Compact"/>
         <w:numPr>
-          <w:numId w:val="1114"/>
+          <w:numId w:val="1115"/>
           <w:ilvl w:val="1"/>
         </w:numPr>
       </w:pPr>
-      <w:hyperlink r:id="rId157">
+      <w:hyperlink r:id="rId159">
         <w:r>
           <w:rPr>
             <w:rStyle w:val="Hyperlink"/>
@@ -5487,7 +5595,7 @@
       <w:pPr>
         <w:pStyle w:val="Compact"/>
         <w:numPr>
-          <w:numId w:val="1112"/>
+          <w:numId w:val="1113"/>
           <w:ilvl w:val="0"/>
         </w:numPr>
       </w:pPr>
@@ -5499,11 +5607,11 @@
       <w:pPr>
         <w:pStyle w:val="Compact"/>
         <w:numPr>
-          <w:numId w:val="1115"/>
+          <w:numId w:val="1116"/>
           <w:ilvl w:val="1"/>
         </w:numPr>
       </w:pPr>
-      <w:hyperlink r:id="rId158">
+      <w:hyperlink r:id="rId160">
         <w:r>
           <w:rPr>
             <w:rStyle w:val="Hyperlink"/>
@@ -5516,7 +5624,7 @@
       <w:pPr>
         <w:pStyle w:val="Compact"/>
         <w:numPr>
-          <w:numId w:val="1112"/>
+          <w:numId w:val="1113"/>
           <w:ilvl w:val="0"/>
         </w:numPr>
       </w:pPr>
@@ -5528,11 +5636,11 @@
       <w:pPr>
         <w:pStyle w:val="Compact"/>
         <w:numPr>
-          <w:numId w:val="1116"/>
+          <w:numId w:val="1117"/>
           <w:ilvl w:val="1"/>
         </w:numPr>
       </w:pPr>
-      <w:hyperlink r:id="rId159">
+      <w:hyperlink r:id="rId161">
         <w:r>
           <w:rPr>
             <w:rStyle w:val="Hyperlink"/>
@@ -5545,8 +5653,8 @@
       <w:pPr>
         <w:pStyle w:val="Heading1"/>
       </w:pPr>
-      <w:bookmarkStart w:id="160" w:name="acerca-de"/>
-      <w:bookmarkEnd w:id="160"/>
+      <w:bookmarkStart w:id="162" w:name="acerca-de"/>
+      <w:bookmarkEnd w:id="162"/>
       <w:r>
         <w:t xml:space="preserve">Acerca de</w:t>
       </w:r>
@@ -5555,8 +5663,8 @@
       <w:pPr>
         <w:pStyle w:val="Heading2"/>
       </w:pPr>
-      <w:bookmarkStart w:id="161" w:name="licencia"/>
-      <w:bookmarkEnd w:id="161"/>
+      <w:bookmarkStart w:id="163" w:name="licencia"/>
+      <w:bookmarkEnd w:id="163"/>
       <w:r>
         <w:t xml:space="preserve">Licencia</w:t>
       </w:r>
@@ -5565,7 +5673,7 @@
       <w:pPr>
         <w:pStyle w:val="Compact"/>
         <w:numPr>
-          <w:numId w:val="1117"/>
+          <w:numId w:val="1118"/>
           <w:ilvl w:val="0"/>
         </w:numPr>
       </w:pPr>
@@ -5592,7 +5700,7 @@
       <w:pPr>
         <w:pStyle w:val="Compact"/>
         <w:numPr>
-          <w:numId w:val="1118"/>
+          <w:numId w:val="1119"/>
           <w:ilvl w:val="1"/>
         </w:numPr>
       </w:pPr>
@@ -5602,7 +5710,7 @@
       <w:r>
         <w:t xml:space="preserve"> </w:t>
       </w:r>
-      <w:hyperlink r:id="rId26">
+      <w:hyperlink r:id="rId28">
         <w:r>
           <w:rPr>
             <w:rStyle w:val="Hyperlink"/>
@@ -5615,7 +5723,7 @@
       <w:pPr>
         <w:pStyle w:val="Compact"/>
         <w:numPr>
-          <w:numId w:val="1117"/>
+          <w:numId w:val="1118"/>
           <w:ilvl w:val="0"/>
         </w:numPr>
       </w:pPr>
@@ -5642,11 +5750,11 @@
       <w:pPr>
         <w:pStyle w:val="Compact"/>
         <w:numPr>
-          <w:numId w:val="1119"/>
+          <w:numId w:val="1120"/>
           <w:ilvl w:val="1"/>
         </w:numPr>
       </w:pPr>
-      <w:hyperlink r:id="rId162">
+      <w:hyperlink r:id="rId164">
         <w:r>
           <w:rPr>
             <w:rStyle w:val="Hyperlink"/>
@@ -5659,8 +5767,8 @@
       <w:pPr>
         <w:pStyle w:val="Heading2"/>
       </w:pPr>
-      <w:bookmarkStart w:id="163" w:name="fuentes"/>
-      <w:bookmarkEnd w:id="163"/>
+      <w:bookmarkStart w:id="165" w:name="fuentes"/>
+      <w:bookmarkEnd w:id="165"/>
       <w:r>
         <w:t xml:space="preserve">Fuentes</w:t>
       </w:r>
@@ -5669,7 +5777,7 @@
       <w:pPr>
         <w:pStyle w:val="Compact"/>
         <w:numPr>
-          <w:numId w:val="1120"/>
+          <w:numId w:val="1121"/>
           <w:ilvl w:val="0"/>
         </w:numPr>
       </w:pPr>
@@ -5681,11 +5789,11 @@
       <w:pPr>
         <w:pStyle w:val="Compact"/>
         <w:numPr>
-          <w:numId w:val="1121"/>
+          <w:numId w:val="1122"/>
           <w:ilvl w:val="1"/>
         </w:numPr>
       </w:pPr>
-      <w:hyperlink r:id="rId164">
+      <w:hyperlink r:id="rId166">
         <w:r>
           <w:rPr>
             <w:rStyle w:val="Hyperlink"/>
@@ -5698,7 +5806,7 @@
       <w:pPr>
         <w:pStyle w:val="Compact"/>
         <w:numPr>
-          <w:numId w:val="1120"/>
+          <w:numId w:val="1121"/>
           <w:ilvl w:val="0"/>
         </w:numPr>
       </w:pPr>
@@ -5710,11 +5818,11 @@
       <w:pPr>
         <w:pStyle w:val="Compact"/>
         <w:numPr>
-          <w:numId w:val="1122"/>
+          <w:numId w:val="1123"/>
           <w:ilvl w:val="1"/>
         </w:numPr>
       </w:pPr>
-      <w:hyperlink r:id="rId165">
+      <w:hyperlink r:id="rId167">
         <w:r>
           <w:rPr>
             <w:rStyle w:val="Hyperlink"/>
@@ -5727,8 +5835,8 @@
       <w:pPr>
         <w:pStyle w:val="Heading2"/>
       </w:pPr>
-      <w:bookmarkStart w:id="166" w:name="bibliografía"/>
-      <w:bookmarkEnd w:id="166"/>
+      <w:bookmarkStart w:id="168" w:name="bibliografía"/>
+      <w:bookmarkEnd w:id="168"/>
       <w:r>
         <w:t xml:space="preserve">Bibliografía</w:t>
       </w:r>
@@ -5737,7 +5845,7 @@
       <w:pPr>
         <w:pStyle w:val="Compact"/>
         <w:numPr>
-          <w:numId w:val="1123"/>
+          <w:numId w:val="1124"/>
           <w:ilvl w:val="0"/>
         </w:numPr>
       </w:pPr>
@@ -5749,11 +5857,11 @@
       <w:pPr>
         <w:pStyle w:val="Compact"/>
         <w:numPr>
-          <w:numId w:val="1124"/>
+          <w:numId w:val="1125"/>
           <w:ilvl w:val="1"/>
         </w:numPr>
       </w:pPr>
-      <w:hyperlink r:id="rId167">
+      <w:hyperlink r:id="rId169">
         <w:r>
           <w:rPr>
             <w:rStyle w:val="Hyperlink"/>
@@ -5766,7 +5874,7 @@
       <w:pPr>
         <w:pStyle w:val="Compact"/>
         <w:numPr>
-          <w:numId w:val="1123"/>
+          <w:numId w:val="1124"/>
           <w:ilvl w:val="0"/>
         </w:numPr>
       </w:pPr>
@@ -5778,11 +5886,11 @@
       <w:pPr>
         <w:pStyle w:val="Compact"/>
         <w:numPr>
-          <w:numId w:val="1125"/>
+          <w:numId w:val="1126"/>
           <w:ilvl w:val="1"/>
         </w:numPr>
       </w:pPr>
-      <w:hyperlink r:id="rId168">
+      <w:hyperlink r:id="rId170">
         <w:r>
           <w:rPr>
             <w:rStyle w:val="Hyperlink"/>
@@ -5795,7 +5903,7 @@
       <w:pPr>
         <w:pStyle w:val="Compact"/>
         <w:numPr>
-          <w:numId w:val="1123"/>
+          <w:numId w:val="1124"/>
           <w:ilvl w:val="0"/>
         </w:numPr>
       </w:pPr>
@@ -5807,11 +5915,11 @@
       <w:pPr>
         <w:pStyle w:val="Compact"/>
         <w:numPr>
-          <w:numId w:val="1126"/>
+          <w:numId w:val="1127"/>
           <w:ilvl w:val="1"/>
         </w:numPr>
       </w:pPr>
-      <w:hyperlink r:id="rId169">
+      <w:hyperlink r:id="rId171">
         <w:r>
           <w:rPr>
             <w:rStyle w:val="Hyperlink"/>
@@ -5824,7 +5932,7 @@
       <w:pPr>
         <w:pStyle w:val="Compact"/>
         <w:numPr>
-          <w:numId w:val="1123"/>
+          <w:numId w:val="1124"/>
           <w:ilvl w:val="0"/>
         </w:numPr>
       </w:pPr>
@@ -5836,11 +5944,11 @@
       <w:pPr>
         <w:pStyle w:val="Compact"/>
         <w:numPr>
-          <w:numId w:val="1127"/>
+          <w:numId w:val="1128"/>
           <w:ilvl w:val="1"/>
         </w:numPr>
       </w:pPr>
-      <w:hyperlink r:id="rId170">
+      <w:hyperlink r:id="rId172">
         <w:r>
           <w:rPr>
             <w:rStyle w:val="Hyperlink"/>
@@ -5853,7 +5961,7 @@
       <w:pPr>
         <w:pStyle w:val="Compact"/>
         <w:numPr>
-          <w:numId w:val="1123"/>
+          <w:numId w:val="1124"/>
           <w:ilvl w:val="0"/>
         </w:numPr>
       </w:pPr>
@@ -5865,11 +5973,11 @@
       <w:pPr>
         <w:pStyle w:val="Compact"/>
         <w:numPr>
-          <w:numId w:val="1128"/>
+          <w:numId w:val="1129"/>
           <w:ilvl w:val="1"/>
         </w:numPr>
       </w:pPr>
-      <w:hyperlink r:id="rId171">
+      <w:hyperlink r:id="rId173">
         <w:r>
           <w:rPr>
             <w:rStyle w:val="Hyperlink"/>
@@ -5882,7 +5990,7 @@
       <w:pPr>
         <w:pStyle w:val="Compact"/>
         <w:numPr>
-          <w:numId w:val="1123"/>
+          <w:numId w:val="1124"/>
           <w:ilvl w:val="0"/>
         </w:numPr>
       </w:pPr>
@@ -5894,11 +6002,11 @@
       <w:pPr>
         <w:pStyle w:val="Compact"/>
         <w:numPr>
-          <w:numId w:val="1129"/>
+          <w:numId w:val="1130"/>
           <w:ilvl w:val="1"/>
         </w:numPr>
       </w:pPr>
-      <w:hyperlink r:id="rId172">
+      <w:hyperlink r:id="rId174">
         <w:r>
           <w:rPr>
             <w:rStyle w:val="Hyperlink"/>
@@ -5911,7 +6019,7 @@
       <w:pPr>
         <w:pStyle w:val="Compact"/>
         <w:numPr>
-          <w:numId w:val="1123"/>
+          <w:numId w:val="1124"/>
           <w:ilvl w:val="0"/>
         </w:numPr>
       </w:pPr>
@@ -5923,11 +6031,11 @@
       <w:pPr>
         <w:pStyle w:val="Compact"/>
         <w:numPr>
-          <w:numId w:val="1130"/>
+          <w:numId w:val="1131"/>
           <w:ilvl w:val="1"/>
         </w:numPr>
       </w:pPr>
-      <w:hyperlink r:id="rId173">
+      <w:hyperlink r:id="rId175">
         <w:r>
           <w:rPr>
             <w:rStyle w:val="Hyperlink"/>
@@ -5940,7 +6048,7 @@
       <w:pPr>
         <w:pStyle w:val="Compact"/>
         <w:numPr>
-          <w:numId w:val="1123"/>
+          <w:numId w:val="1124"/>
           <w:ilvl w:val="0"/>
         </w:numPr>
       </w:pPr>
@@ -5952,11 +6060,11 @@
       <w:pPr>
         <w:pStyle w:val="Compact"/>
         <w:numPr>
-          <w:numId w:val="1131"/>
+          <w:numId w:val="1132"/>
           <w:ilvl w:val="1"/>
         </w:numPr>
       </w:pPr>
-      <w:hyperlink r:id="rId174">
+      <w:hyperlink r:id="rId176">
         <w:r>
           <w:rPr>
             <w:rStyle w:val="Hyperlink"/>
@@ -5969,7 +6077,7 @@
       <w:pPr>
         <w:pStyle w:val="Compact"/>
         <w:numPr>
-          <w:numId w:val="1123"/>
+          <w:numId w:val="1124"/>
           <w:ilvl w:val="0"/>
         </w:numPr>
       </w:pPr>
@@ -5981,11 +6089,11 @@
       <w:pPr>
         <w:pStyle w:val="Compact"/>
         <w:numPr>
-          <w:numId w:val="1132"/>
+          <w:numId w:val="1133"/>
           <w:ilvl w:val="1"/>
         </w:numPr>
       </w:pPr>
-      <w:hyperlink r:id="rId175">
+      <w:hyperlink r:id="rId177">
         <w:r>
           <w:rPr>
             <w:rStyle w:val="Hyperlink"/>
@@ -5998,7 +6106,7 @@
       <w:pPr>
         <w:pStyle w:val="Compact"/>
         <w:numPr>
-          <w:numId w:val="1123"/>
+          <w:numId w:val="1124"/>
           <w:ilvl w:val="0"/>
         </w:numPr>
       </w:pPr>
@@ -6010,11 +6118,11 @@
       <w:pPr>
         <w:pStyle w:val="Compact"/>
         <w:numPr>
-          <w:numId w:val="1133"/>
+          <w:numId w:val="1134"/>
           <w:ilvl w:val="1"/>
         </w:numPr>
       </w:pPr>
-      <w:hyperlink r:id="rId176">
+      <w:hyperlink r:id="rId178">
         <w:r>
           <w:rPr>
             <w:rStyle w:val="Hyperlink"/>
@@ -6027,7 +6135,7 @@
       <w:pPr>
         <w:pStyle w:val="Compact"/>
         <w:numPr>
-          <w:numId w:val="1123"/>
+          <w:numId w:val="1124"/>
           <w:ilvl w:val="0"/>
         </w:numPr>
       </w:pPr>
@@ -6039,11 +6147,11 @@
       <w:pPr>
         <w:pStyle w:val="Compact"/>
         <w:numPr>
-          <w:numId w:val="1134"/>
+          <w:numId w:val="1135"/>
           <w:ilvl w:val="1"/>
         </w:numPr>
       </w:pPr>
-      <w:hyperlink r:id="rId177">
+      <w:hyperlink r:id="rId179">
         <w:r>
           <w:rPr>
             <w:rStyle w:val="Hyperlink"/>
@@ -6160,7 +6268,7 @@
     </w:lvl>
   </w:abstractNum>
   <w:abstractNum w:abstractNumId="990">
-    <w:nsid w:val="ab35a8c2"/>
+    <w:nsid w:val="481d12fe"/>
     <w:multiLevelType w:val="multilevel"/>
     <w:lvl w:ilvl="0">
       <w:numFmt w:val="bullet"/>
@@ -6241,7 +6349,7 @@
     </w:lvl>
   </w:abstractNum>
   <w:abstractNum w:abstractNumId="991">
-    <w:nsid w:val="de344773"/>
+    <w:nsid w:val="5b8c4c71"/>
     <w:multiLevelType w:val="multilevel"/>
     <w:lvl w:ilvl="0">
       <w:numFmt w:val="bullet"/>
@@ -6727,6 +6835,9 @@
     <w:abstractNumId w:val="991"/>
   </w:num>
   <w:num w:numId="1134">
+    <w:abstractNumId w:val="991"/>
+  </w:num>
+  <w:num w:numId="1135">
     <w:abstractNumId w:val="991"/>
   </w:num>
 </w:numbering>
